--- a/templates/Договор БФЛ рассрочка4.docx
+++ b/templates/Договор БФЛ рассрочка4.docx
@@ -83,7 +83,6 @@
         </w:rPr>
         <w:t>г. ${</w:t>
       </w:r>
-      <w:proofErr w:type="gramStart"/>
       <w:r>
         <w:rPr>
           <w:rFonts w:ascii="Times New Roman" w:hAnsi="Times New Roman"/>
@@ -109,14 +108,7 @@
         <w:rPr>
           <w:rFonts w:ascii="Times New Roman" w:hAnsi="Times New Roman"/>
         </w:rPr>
-        <w:t xml:space="preserve">  </w:t>
-      </w:r>
-      <w:proofErr w:type="gramEnd"/>
-      <w:r>
-        <w:rPr>
-          <w:rFonts w:ascii="Times New Roman" w:hAnsi="Times New Roman"/>
-        </w:rPr>
-        <w:t xml:space="preserve">                                                                                                                                      </w:t>
+        <w:t xml:space="preserve">                                                                                                                                        </w:t>
       </w:r>
       <w:r>
         <w:rPr>
@@ -1213,25 +1205,7 @@
           <w:sz w:val="20"/>
           <w:szCs w:val="20"/>
         </w:rPr>
-        <w:t>2.2.5. Сообщить Исполнителю актуальные способы связи: номера телефонов, e-</w:t>
-      </w:r>
-      <w:proofErr w:type="spellStart"/>
-      <w:r>
-        <w:rPr>
-          <w:rFonts w:ascii="Times New Roman" w:hAnsi="Times New Roman"/>
-          <w:sz w:val="20"/>
-          <w:szCs w:val="20"/>
-        </w:rPr>
-        <w:t>mail</w:t>
-      </w:r>
-      <w:proofErr w:type="spellEnd"/>
-      <w:r>
-        <w:rPr>
-          <w:rFonts w:ascii="Times New Roman" w:hAnsi="Times New Roman"/>
-          <w:sz w:val="20"/>
-          <w:szCs w:val="20"/>
-        </w:rPr>
-        <w:t xml:space="preserve"> не позднее одного дня с момента их изменения.</w:t>
+        <w:t>2.2.5. Сообщить Исполнителю актуальные способы связи: номера телефонов, e-mail не позднее одного дня с момента их изменения.</w:t>
       </w:r>
     </w:p>
     <w:p>
@@ -2164,8 +2138,6 @@
         <w:lastRenderedPageBreak/>
         <w:t>5 (пяти) календарных дней с момента предъявления Исполнителем подтверждающих документов (квитанция</w:t>
       </w:r>
-      <w:bookmarkStart w:id="0" w:name="_GoBack"/>
-      <w:bookmarkEnd w:id="0"/>
       <w:r>
         <w:rPr>
           <w:rFonts w:ascii="Times New Roman" w:hAnsi="Times New Roman"/>
@@ -4921,7 +4893,6 @@
                 <w:b/>
               </w:rPr>
             </w:pPr>
-            <w:proofErr w:type="spellStart"/>
             <w:r>
               <w:rPr>
                 <w:rFonts w:ascii="Times New Roman" w:hAnsi="Times New Roman"/>
@@ -4930,7 +4901,6 @@
               </w:rPr>
               <w:t>Код</w:t>
             </w:r>
-            <w:proofErr w:type="spellEnd"/>
           </w:p>
         </w:tc>
         <w:tc>
@@ -5666,7 +5636,6 @@
               </w:rPr>
               <w:t>${</w:t>
             </w:r>
-            <w:proofErr w:type="gramStart"/>
             <w:r>
               <w:rPr>
                 <w:rFonts w:ascii="Times New Roman" w:hAnsi="Times New Roman"/>
@@ -5682,16 +5651,7 @@
                 <w:sz w:val="20"/>
                 <w:szCs w:val="20"/>
               </w:rPr>
-              <w:t>}  $</w:t>
-            </w:r>
-            <w:proofErr w:type="gramEnd"/>
-            <w:r>
-              <w:rPr>
-                <w:rFonts w:ascii="Times New Roman" w:hAnsi="Times New Roman"/>
-                <w:sz w:val="20"/>
-                <w:szCs w:val="20"/>
-              </w:rPr>
-              <w:t>{</w:t>
+              <w:t>}  ${</w:t>
             </w:r>
             <w:r>
               <w:rPr>
@@ -7687,7 +7647,6 @@
         <w:lastRenderedPageBreak/>
         <w:t xml:space="preserve">Раздел 4: Сведения о </w:t>
       </w:r>
-      <w:proofErr w:type="spellStart"/>
       <w:r>
         <w:rPr>
           <w:rFonts w:ascii="Times New Roman" w:hAnsi="Times New Roman"/>
@@ -7698,7 +7657,6 @@
         </w:rPr>
         <w:t>доходах</w:t>
       </w:r>
-      <w:proofErr w:type="spellEnd"/>
     </w:p>
     <w:tbl>
       <w:tblPr>
@@ -7839,27 +7797,7 @@
                 <w:szCs w:val="20"/>
                 <w:lang w:val="en-US"/>
               </w:rPr>
-              <w:t xml:space="preserve">% </w:t>
-            </w:r>
-            <w:proofErr w:type="spellStart"/>
-            <w:r>
-              <w:rPr>
-                <w:rFonts w:ascii="Times New Roman" w:hAnsi="Times New Roman"/>
-                <w:sz w:val="20"/>
-                <w:szCs w:val="20"/>
-                <w:lang w:val="en-US"/>
-              </w:rPr>
-              <w:t>удерж</w:t>
-            </w:r>
-            <w:proofErr w:type="spellEnd"/>
-            <w:r>
-              <w:rPr>
-                <w:rFonts w:ascii="Times New Roman" w:hAnsi="Times New Roman"/>
-                <w:sz w:val="20"/>
-                <w:szCs w:val="20"/>
-                <w:lang w:val="en-US"/>
-              </w:rPr>
-              <w:t>.</w:t>
+              <w:t>% удерж.</w:t>
             </w:r>
           </w:p>
         </w:tc>
@@ -8103,27 +8041,7 @@
                 <w:szCs w:val="20"/>
                 <w:lang w:val="en-US"/>
               </w:rPr>
-              <w:t xml:space="preserve">${INCFACT} </w:t>
-            </w:r>
-            <w:proofErr w:type="spellStart"/>
-            <w:r>
-              <w:rPr>
-                <w:rFonts w:ascii="Times New Roman" w:hAnsi="Times New Roman"/>
-                <w:sz w:val="20"/>
-                <w:szCs w:val="20"/>
-                <w:lang w:val="en-US"/>
-              </w:rPr>
-              <w:t>руб</w:t>
-            </w:r>
-            <w:proofErr w:type="spellEnd"/>
-            <w:r>
-              <w:rPr>
-                <w:rFonts w:ascii="Times New Roman" w:hAnsi="Times New Roman"/>
-                <w:sz w:val="20"/>
-                <w:szCs w:val="20"/>
-                <w:lang w:val="en-US"/>
-              </w:rPr>
-              <w:t>.</w:t>
+              <w:t>${INCFACT} руб.</w:t>
             </w:r>
           </w:p>
         </w:tc>
@@ -8266,25 +8184,7 @@
                 <w:sz w:val="20"/>
                 <w:szCs w:val="20"/>
               </w:rPr>
-              <w:t xml:space="preserve">Является заёмщиком/ </w:t>
-            </w:r>
-            <w:proofErr w:type="spellStart"/>
-            <w:r>
-              <w:rPr>
-                <w:rFonts w:ascii="Times New Roman" w:hAnsi="Times New Roman"/>
-                <w:sz w:val="20"/>
-                <w:szCs w:val="20"/>
-              </w:rPr>
-              <w:t>созаёмщиком</w:t>
-            </w:r>
-            <w:proofErr w:type="spellEnd"/>
-            <w:r>
-              <w:rPr>
-                <w:rFonts w:ascii="Times New Roman" w:hAnsi="Times New Roman"/>
-                <w:sz w:val="20"/>
-                <w:szCs w:val="20"/>
-              </w:rPr>
-              <w:t xml:space="preserve"> по ипотечному кредиту</w:t>
+              <w:t>Является заёмщиком/ созаёмщиком по ипотечному кредиту</w:t>
             </w:r>
           </w:p>
         </w:tc>
@@ -8723,7 +8623,6 @@
                 <w:szCs w:val="20"/>
               </w:rPr>
             </w:pPr>
-            <w:proofErr w:type="spellStart"/>
             <w:r>
               <w:rPr>
                 <w:rFonts w:ascii="Times New Roman" w:hAnsi="Times New Roman"/>
@@ -8735,7 +8634,6 @@
               </w:rPr>
               <w:t>Стоимость</w:t>
             </w:r>
-            <w:proofErr w:type="spellEnd"/>
           </w:p>
         </w:tc>
         <w:tc>
@@ -8923,27 +8821,7 @@
                 <w:szCs w:val="20"/>
                 <w:lang w:val="en-US"/>
               </w:rPr>
-              <w:t>${CLPROPCOST}</w:t>
-            </w:r>
-            <w:proofErr w:type="spellStart"/>
-            <w:r>
-              <w:rPr>
-                <w:rFonts w:ascii="Times New Roman" w:hAnsi="Times New Roman"/>
-                <w:sz w:val="20"/>
-                <w:szCs w:val="20"/>
-                <w:lang w:val="en-US"/>
-              </w:rPr>
-              <w:t>руб</w:t>
-            </w:r>
-            <w:proofErr w:type="spellEnd"/>
-            <w:r>
-              <w:rPr>
-                <w:rFonts w:ascii="Times New Roman" w:hAnsi="Times New Roman"/>
-                <w:sz w:val="20"/>
-                <w:szCs w:val="20"/>
-                <w:lang w:val="en-US"/>
-              </w:rPr>
-              <w:t>.</w:t>
+              <w:t>${CLPROPCOST}руб.</w:t>
             </w:r>
           </w:p>
         </w:tc>
@@ -9174,27 +9052,7 @@
                 <w:szCs w:val="20"/>
                 <w:lang w:val="en-US"/>
               </w:rPr>
-              <w:t xml:space="preserve">${CLDLSUM} </w:t>
-            </w:r>
-            <w:proofErr w:type="spellStart"/>
-            <w:r>
-              <w:rPr>
-                <w:rFonts w:ascii="Times New Roman" w:hAnsi="Times New Roman"/>
-                <w:sz w:val="20"/>
-                <w:szCs w:val="20"/>
-                <w:lang w:val="en-US"/>
-              </w:rPr>
-              <w:t>руб</w:t>
-            </w:r>
-            <w:proofErr w:type="spellEnd"/>
-            <w:r>
-              <w:rPr>
-                <w:rFonts w:ascii="Times New Roman" w:hAnsi="Times New Roman"/>
-                <w:sz w:val="20"/>
-                <w:szCs w:val="20"/>
-                <w:lang w:val="en-US"/>
-              </w:rPr>
-              <w:t>.</w:t>
+              <w:t>${CLDLSUM} руб.</w:t>
             </w:r>
           </w:p>
         </w:tc>
@@ -10325,17 +10183,39 @@
         <w:jc w:val="both"/>
         <w:rPr>
           <w:rFonts w:ascii="Times New Roman" w:hAnsi="Times New Roman"/>
-          <w:sz w:val="20"/>
-          <w:szCs w:val="20"/>
-        </w:rPr>
-      </w:pPr>
-      <w:r>
-        <w:rPr>
-          <w:rFonts w:ascii="Times New Roman" w:hAnsi="Times New Roman"/>
-          <w:sz w:val="20"/>
-          <w:szCs w:val="20"/>
-        </w:rPr>
-        <w:t>Я, ______________________________________ (Ф.И.О. субъекта персональных данных), _____________________ (дата рождения), в соответствии с ч. 4 ст. 9 Федерального закона от 27.07.2006 № 152-ФЗ «О персональных данных», зарегистрирован___ по адресу: ____________________________________________, документ, удостоверяющий личность: ___________________________________ (наименование документа, серия, номер, сведения о дате выдачи документа и выдавшем его органе),</w:t>
+        </w:rPr>
+      </w:pPr>
+      <w:r>
+        <w:rPr>
+          <w:rFonts w:ascii="Times New Roman" w:hAnsi="Times New Roman"/>
+        </w:rPr>
+        <w:t>Я, ${</w:t>
+      </w:r>
+      <w:r>
+        <w:rPr>
+          <w:rFonts w:ascii="Times New Roman" w:hAnsi="Times New Roman"/>
+          <w:lang w:val="en-US"/>
+        </w:rPr>
+        <w:t>CLNAME</w:t>
+      </w:r>
+      <w:r>
+        <w:rPr>
+          <w:rFonts w:ascii="Times New Roman" w:hAnsi="Times New Roman"/>
+        </w:rPr>
+        <w:t>}, ${</w:t>
+      </w:r>
+      <w:r>
+        <w:rPr>
+          <w:rFonts w:ascii="Times New Roman" w:hAnsi="Times New Roman"/>
+          <w:lang w:val="en-US"/>
+        </w:rPr>
+        <w:t>CLBIRTHDATE</w:t>
+      </w:r>
+      <w:r>
+        <w:rPr>
+          <w:rFonts w:ascii="Times New Roman" w:hAnsi="Times New Roman"/>
+        </w:rPr>
+        <w:t>} года рождения, в соответствии с ч. 4 ст. 9 Федерального закона от 27.07.2006 № 152-ФЗ «О персональных данных», ${CLSEX2} по адресу: ${CLADRREG}, документ, удостоверяющий личность: паспорт: серия ${CLPASS} номер ${CLPASN}, выданный ${CLPASORG} ${CLPASDATE},</w:t>
       </w:r>
     </w:p>
     <w:p>
@@ -10347,15 +10227,11 @@
         <w:jc w:val="both"/>
         <w:rPr>
           <w:rFonts w:ascii="Times New Roman" w:hAnsi="Times New Roman"/>
-          <w:sz w:val="20"/>
-          <w:szCs w:val="20"/>
-        </w:rPr>
-      </w:pPr>
-      <w:r>
-        <w:rPr>
-          <w:rFonts w:ascii="Times New Roman" w:hAnsi="Times New Roman"/>
-          <w:sz w:val="20"/>
-          <w:szCs w:val="20"/>
+        </w:rPr>
+      </w:pPr>
+      <w:r>
+        <w:rPr>
+          <w:rFonts w:ascii="Times New Roman" w:hAnsi="Times New Roman"/>
         </w:rPr>
         <w:t xml:space="preserve">в целях: </w:t>
       </w:r>
@@ -10369,35 +10245,26 @@
         <w:jc w:val="both"/>
         <w:rPr>
           <w:rFonts w:ascii="Times New Roman" w:hAnsi="Times New Roman"/>
-          <w:sz w:val="20"/>
-          <w:szCs w:val="20"/>
-        </w:rPr>
-      </w:pPr>
-      <w:r>
-        <w:rPr>
-          <w:rFonts w:ascii="Times New Roman" w:hAnsi="Times New Roman"/>
-          <w:sz w:val="20"/>
-          <w:szCs w:val="20"/>
-        </w:rPr>
-        <w:t>- заключения и исполнения по инициативе _____________________</w:t>
-      </w:r>
-      <w:proofErr w:type="gramStart"/>
-      <w:r>
-        <w:rPr>
-          <w:rFonts w:ascii="Times New Roman" w:hAnsi="Times New Roman"/>
-          <w:sz w:val="20"/>
-          <w:szCs w:val="20"/>
-        </w:rPr>
-        <w:t>_(</w:t>
-      </w:r>
-      <w:proofErr w:type="gramEnd"/>
-      <w:r>
-        <w:rPr>
-          <w:rFonts w:ascii="Times New Roman" w:hAnsi="Times New Roman"/>
-          <w:sz w:val="20"/>
-          <w:szCs w:val="20"/>
-        </w:rPr>
-        <w:t>ФИО клиента) договора на оказание юридических услуг, по которому субъект персональных данных будет являться выгодоприобретателем;</w:t>
+        </w:rPr>
+      </w:pPr>
+      <w:r>
+        <w:rPr>
+          <w:rFonts w:ascii="Times New Roman" w:hAnsi="Times New Roman"/>
+        </w:rPr>
+        <w:t>- заключения и исполнения по инициативе ${</w:t>
+      </w:r>
+      <w:r>
+        <w:rPr>
+          <w:rFonts w:ascii="Times New Roman" w:hAnsi="Times New Roman"/>
+          <w:lang w:val="en-US"/>
+        </w:rPr>
+        <w:t>CLNAMERP</w:t>
+      </w:r>
+      <w:r>
+        <w:rPr>
+          <w:rFonts w:ascii="Times New Roman" w:hAnsi="Times New Roman"/>
+        </w:rPr>
+        <w:t>} договора на оказание юридических услуг, по которому субъект персональных данных будет являться выгодоприобретателем;</w:t>
       </w:r>
     </w:p>
     <w:p>
@@ -10409,35 +10276,26 @@
         <w:jc w:val="both"/>
         <w:rPr>
           <w:rFonts w:ascii="Times New Roman" w:hAnsi="Times New Roman"/>
-          <w:sz w:val="20"/>
-          <w:szCs w:val="20"/>
-        </w:rPr>
-      </w:pPr>
-      <w:r>
-        <w:rPr>
-          <w:rFonts w:ascii="Times New Roman" w:hAnsi="Times New Roman"/>
-          <w:sz w:val="20"/>
-          <w:szCs w:val="20"/>
-        </w:rPr>
-        <w:t>- представления интересов _____________________</w:t>
-      </w:r>
-      <w:proofErr w:type="gramStart"/>
-      <w:r>
-        <w:rPr>
-          <w:rFonts w:ascii="Times New Roman" w:hAnsi="Times New Roman"/>
-          <w:sz w:val="20"/>
-          <w:szCs w:val="20"/>
-        </w:rPr>
-        <w:t>_(</w:t>
-      </w:r>
-      <w:proofErr w:type="gramEnd"/>
-      <w:r>
-        <w:rPr>
-          <w:rFonts w:ascii="Times New Roman" w:hAnsi="Times New Roman"/>
-          <w:sz w:val="20"/>
-          <w:szCs w:val="20"/>
-        </w:rPr>
-        <w:t>ФИО клиента) перед третьими лицами в рамках заключенного договора;</w:t>
+        </w:rPr>
+      </w:pPr>
+      <w:r>
+        <w:rPr>
+          <w:rFonts w:ascii="Times New Roman" w:hAnsi="Times New Roman"/>
+        </w:rPr>
+        <w:t>- представления интересов ${</w:t>
+      </w:r>
+      <w:r>
+        <w:rPr>
+          <w:rFonts w:ascii="Times New Roman" w:hAnsi="Times New Roman"/>
+          <w:lang w:val="en-US"/>
+        </w:rPr>
+        <w:t>CLNAMERP</w:t>
+      </w:r>
+      <w:r>
+        <w:rPr>
+          <w:rFonts w:ascii="Times New Roman" w:hAnsi="Times New Roman"/>
+        </w:rPr>
+        <w:t>} перед третьими лицами в рамках заключенного договора;</w:t>
       </w:r>
     </w:p>
     <w:p>
@@ -10449,35 +10307,26 @@
         <w:jc w:val="both"/>
         <w:rPr>
           <w:rFonts w:ascii="Times New Roman" w:hAnsi="Times New Roman"/>
-          <w:sz w:val="20"/>
-          <w:szCs w:val="20"/>
-        </w:rPr>
-      </w:pPr>
-      <w:r>
-        <w:rPr>
-          <w:rFonts w:ascii="Times New Roman" w:hAnsi="Times New Roman"/>
-          <w:sz w:val="20"/>
-          <w:szCs w:val="20"/>
-        </w:rPr>
-        <w:t>- осуществления прямых контактов с _____________________</w:t>
-      </w:r>
-      <w:proofErr w:type="gramStart"/>
-      <w:r>
-        <w:rPr>
-          <w:rFonts w:ascii="Times New Roman" w:hAnsi="Times New Roman"/>
-          <w:sz w:val="20"/>
-          <w:szCs w:val="20"/>
-        </w:rPr>
-        <w:t>_(</w:t>
-      </w:r>
-      <w:proofErr w:type="gramEnd"/>
-      <w:r>
-        <w:rPr>
-          <w:rFonts w:ascii="Times New Roman" w:hAnsi="Times New Roman"/>
-          <w:sz w:val="20"/>
-          <w:szCs w:val="20"/>
-        </w:rPr>
-        <w:t>ФИО клиента) с помощью средств связи, СМС, писем по электронной почте и пр.;</w:t>
+        </w:rPr>
+      </w:pPr>
+      <w:r>
+        <w:rPr>
+          <w:rFonts w:ascii="Times New Roman" w:hAnsi="Times New Roman"/>
+        </w:rPr>
+        <w:t>- осуществления прямых контактов с ${</w:t>
+      </w:r>
+      <w:r>
+        <w:rPr>
+          <w:rFonts w:ascii="Times New Roman" w:hAnsi="Times New Roman"/>
+          <w:lang w:val="en-US"/>
+        </w:rPr>
+        <w:t>CLNAMETP</w:t>
+      </w:r>
+      <w:r>
+        <w:rPr>
+          <w:rFonts w:ascii="Times New Roman" w:hAnsi="Times New Roman"/>
+        </w:rPr>
+        <w:t>} с помощью средств связи, СМС, писем по электронной почте и пр.;</w:t>
       </w:r>
     </w:p>
     <w:p>
@@ -10489,35 +10338,26 @@
         <w:jc w:val="both"/>
         <w:rPr>
           <w:rFonts w:ascii="Times New Roman" w:hAnsi="Times New Roman"/>
-          <w:sz w:val="20"/>
-          <w:szCs w:val="20"/>
-        </w:rPr>
-      </w:pPr>
-      <w:r>
-        <w:rPr>
-          <w:rFonts w:ascii="Times New Roman" w:hAnsi="Times New Roman"/>
-          <w:sz w:val="20"/>
-          <w:szCs w:val="20"/>
-        </w:rPr>
-        <w:t>- информирования _____________________</w:t>
-      </w:r>
-      <w:proofErr w:type="gramStart"/>
-      <w:r>
-        <w:rPr>
-          <w:rFonts w:ascii="Times New Roman" w:hAnsi="Times New Roman"/>
-          <w:sz w:val="20"/>
-          <w:szCs w:val="20"/>
-        </w:rPr>
-        <w:t>_(</w:t>
-      </w:r>
-      <w:proofErr w:type="gramEnd"/>
-      <w:r>
-        <w:rPr>
-          <w:rFonts w:ascii="Times New Roman" w:hAnsi="Times New Roman"/>
-          <w:sz w:val="20"/>
-          <w:szCs w:val="20"/>
-        </w:rPr>
-        <w:t>ФИО клиента) о новых услугах, тарифах, скидках, акциях и пр.  (подписка на новостную рассылку)</w:t>
+        </w:rPr>
+      </w:pPr>
+      <w:r>
+        <w:rPr>
+          <w:rFonts w:ascii="Times New Roman" w:hAnsi="Times New Roman"/>
+        </w:rPr>
+        <w:t>- информирования ${</w:t>
+      </w:r>
+      <w:r>
+        <w:rPr>
+          <w:rFonts w:ascii="Times New Roman" w:hAnsi="Times New Roman"/>
+          <w:lang w:val="en-US"/>
+        </w:rPr>
+        <w:t>CLNAMERP</w:t>
+      </w:r>
+      <w:r>
+        <w:rPr>
+          <w:rFonts w:ascii="Times New Roman" w:hAnsi="Times New Roman"/>
+        </w:rPr>
+        <w:t>} о новых услугах, тарифах, скидках, акциях и пр.  (подписка на новостную рассылку)</w:t>
       </w:r>
     </w:p>
     <w:p>
@@ -10529,25 +10369,52 @@
         <w:jc w:val="both"/>
         <w:rPr>
           <w:rFonts w:ascii="Times New Roman" w:hAnsi="Times New Roman"/>
-          <w:sz w:val="20"/>
-          <w:szCs w:val="20"/>
-        </w:rPr>
-      </w:pPr>
-      <w:r>
-        <w:rPr>
-          <w:rFonts w:ascii="Times New Roman" w:hAnsi="Times New Roman"/>
-          <w:sz w:val="20"/>
-          <w:szCs w:val="20"/>
-        </w:rPr>
-        <w:t xml:space="preserve">даю согласие </w:t>
-      </w:r>
-      <w:r>
-        <w:rPr>
-          <w:rFonts w:ascii="Times New Roman" w:hAnsi="Times New Roman"/>
-          <w:sz w:val="20"/>
-          <w:szCs w:val="20"/>
-        </w:rPr>
-        <w:t>ООО ФПК «Альтернатива», ИНН 5404494918, юридический адрес: 630087, г. Новосибирск, пр. К. Маркса, д. 30 офис 805, в том числе в лице уполномоченных доверенностью представителей,</w:t>
+        </w:rPr>
+      </w:pPr>
+      <w:r>
+        <w:rPr>
+          <w:rFonts w:ascii="Times New Roman" w:hAnsi="Times New Roman"/>
+        </w:rPr>
+        <w:t>даю согласие ${</w:t>
+      </w:r>
+      <w:r>
+        <w:rPr>
+          <w:rFonts w:ascii="Times New Roman" w:hAnsi="Times New Roman"/>
+          <w:lang w:val="en-US"/>
+        </w:rPr>
+        <w:t>COMPNAME</w:t>
+      </w:r>
+      <w:r>
+        <w:rPr>
+          <w:rFonts w:ascii="Times New Roman" w:hAnsi="Times New Roman"/>
+        </w:rPr>
+        <w:t>}, ИНН ${</w:t>
+      </w:r>
+      <w:r>
+        <w:rPr>
+          <w:rFonts w:ascii="Times New Roman" w:hAnsi="Times New Roman"/>
+          <w:lang w:val="en-US"/>
+        </w:rPr>
+        <w:t>COMPINN</w:t>
+      </w:r>
+      <w:r>
+        <w:rPr>
+          <w:rFonts w:ascii="Times New Roman" w:hAnsi="Times New Roman"/>
+        </w:rPr>
+        <w:t>}, юридический адрес: ${</w:t>
+      </w:r>
+      <w:r>
+        <w:rPr>
+          <w:rFonts w:ascii="Times New Roman" w:hAnsi="Times New Roman"/>
+          <w:lang w:val="en-US"/>
+        </w:rPr>
+        <w:t>COMPADR</w:t>
+      </w:r>
+      <w:r>
+        <w:rPr>
+          <w:rFonts w:ascii="Times New Roman" w:hAnsi="Times New Roman"/>
+        </w:rPr>
+        <w:t>}, в том числе в лице уполномоченных доверенностью представителей,</w:t>
       </w:r>
     </w:p>
     <w:p>
@@ -10560,15 +10427,11 @@
         <w:jc w:val="both"/>
         <w:rPr>
           <w:rFonts w:ascii="Times New Roman" w:hAnsi="Times New Roman"/>
-          <w:sz w:val="20"/>
-          <w:szCs w:val="20"/>
-        </w:rPr>
-      </w:pPr>
-      <w:r>
-        <w:rPr>
-          <w:rFonts w:ascii="Times New Roman" w:hAnsi="Times New Roman"/>
-          <w:sz w:val="20"/>
-          <w:szCs w:val="20"/>
+        </w:rPr>
+      </w:pPr>
+      <w:r>
+        <w:rPr>
+          <w:rFonts w:ascii="Times New Roman" w:hAnsi="Times New Roman"/>
         </w:rPr>
         <w:t>на обработку моих персональных данных, а именно: фамилии, имени, отчества, пола, возраста, места жительства/регистрации, семейного положения, места работы, сведения о доходах, медицинской информации, адреса электронной почты, контактного телефона, то есть на совершение действий, предусмотренных п. 3 ст. 3 Федерального закона от 27.07.2006 № 152-ФЗ «О персональных данных».</w:t>
       </w:r>
@@ -10583,8 +10446,6 @@
         <w:jc w:val="both"/>
         <w:rPr>
           <w:rFonts w:ascii="Times New Roman" w:hAnsi="Times New Roman"/>
-          <w:sz w:val="20"/>
-          <w:szCs w:val="20"/>
         </w:rPr>
       </w:pPr>
     </w:p>
@@ -10598,15 +10459,11 @@
         <w:jc w:val="both"/>
         <w:rPr>
           <w:rFonts w:ascii="Times New Roman" w:hAnsi="Times New Roman"/>
-          <w:sz w:val="20"/>
-          <w:szCs w:val="20"/>
-        </w:rPr>
-      </w:pPr>
-      <w:r>
-        <w:rPr>
-          <w:rFonts w:ascii="Times New Roman" w:hAnsi="Times New Roman"/>
-          <w:sz w:val="20"/>
-          <w:szCs w:val="20"/>
+        </w:rPr>
+      </w:pPr>
+      <w:r>
+        <w:rPr>
+          <w:rFonts w:ascii="Times New Roman" w:hAnsi="Times New Roman"/>
         </w:rPr>
         <w:t>Настоящее согласие действует бессрочно со дня его подписания до дня отзыва в письменной форме.</w:t>
       </w:r>
@@ -10621,35 +10478,39 @@
         <w:jc w:val="both"/>
         <w:rPr>
           <w:rFonts w:ascii="Times New Roman" w:hAnsi="Times New Roman"/>
-          <w:sz w:val="20"/>
-          <w:szCs w:val="20"/>
-        </w:rPr>
-      </w:pPr>
-      <w:r>
-        <w:rPr>
-          <w:rFonts w:ascii="Times New Roman" w:hAnsi="Times New Roman"/>
-          <w:sz w:val="20"/>
-          <w:szCs w:val="20"/>
-        </w:rPr>
-        <w:t>Согласие на обработку персональных данных может быть в любое время отозвано _____________________</w:t>
-      </w:r>
-      <w:proofErr w:type="gramStart"/>
-      <w:r>
-        <w:rPr>
-          <w:rFonts w:ascii="Times New Roman" w:hAnsi="Times New Roman"/>
-          <w:sz w:val="20"/>
-          <w:szCs w:val="20"/>
-        </w:rPr>
-        <w:t>_(</w:t>
-      </w:r>
-      <w:proofErr w:type="gramEnd"/>
-      <w:r>
-        <w:rPr>
-          <w:rFonts w:ascii="Times New Roman" w:hAnsi="Times New Roman"/>
-          <w:sz w:val="20"/>
-          <w:szCs w:val="20"/>
-        </w:rPr>
-        <w:t>ФИО клиента) на основании письменного заявления, предоставленного в ООО ФПК «Альтернатива».</w:t>
+        </w:rPr>
+      </w:pPr>
+      <w:r>
+        <w:rPr>
+          <w:rFonts w:ascii="Times New Roman" w:hAnsi="Times New Roman"/>
+        </w:rPr>
+        <w:t>Согласие на обработку персональных данных может быть в любое время отозвано ${</w:t>
+      </w:r>
+      <w:r>
+        <w:rPr>
+          <w:rFonts w:ascii="Times New Roman" w:hAnsi="Times New Roman"/>
+          <w:lang w:val="en-US"/>
+        </w:rPr>
+        <w:t>CLNAMETP</w:t>
+      </w:r>
+      <w:r>
+        <w:rPr>
+          <w:rFonts w:ascii="Times New Roman" w:hAnsi="Times New Roman"/>
+        </w:rPr>
+        <w:t>} на основании письменного заявления, предоставленного в ${</w:t>
+      </w:r>
+      <w:r>
+        <w:rPr>
+          <w:rFonts w:ascii="Times New Roman" w:hAnsi="Times New Roman"/>
+          <w:lang w:val="en-US"/>
+        </w:rPr>
+        <w:t>COMPNAME</w:t>
+      </w:r>
+      <w:r>
+        <w:rPr>
+          <w:rFonts w:ascii="Times New Roman" w:hAnsi="Times New Roman"/>
+        </w:rPr>
+        <w:t>}.</w:t>
       </w:r>
     </w:p>
     <w:p>
@@ -10662,8 +10523,6 @@
         <w:jc w:val="both"/>
         <w:rPr>
           <w:rFonts w:ascii="Times New Roman" w:hAnsi="Times New Roman"/>
-          <w:sz w:val="20"/>
-          <w:szCs w:val="20"/>
         </w:rPr>
       </w:pPr>
     </w:p>
@@ -10677,35 +10536,39 @@
         <w:jc w:val="both"/>
         <w:rPr>
           <w:rFonts w:ascii="Times New Roman" w:hAnsi="Times New Roman"/>
-          <w:sz w:val="20"/>
-          <w:szCs w:val="20"/>
-        </w:rPr>
-      </w:pPr>
-      <w:r>
-        <w:rPr>
-          <w:rFonts w:ascii="Times New Roman" w:hAnsi="Times New Roman"/>
-          <w:sz w:val="20"/>
-          <w:szCs w:val="20"/>
-        </w:rPr>
-        <w:t>В случае отзыва _____________________</w:t>
-      </w:r>
-      <w:proofErr w:type="gramStart"/>
-      <w:r>
-        <w:rPr>
-          <w:rFonts w:ascii="Times New Roman" w:hAnsi="Times New Roman"/>
-          <w:sz w:val="20"/>
-          <w:szCs w:val="20"/>
-        </w:rPr>
-        <w:t>_(</w:t>
-      </w:r>
-      <w:proofErr w:type="gramEnd"/>
-      <w:r>
-        <w:rPr>
-          <w:rFonts w:ascii="Times New Roman" w:hAnsi="Times New Roman"/>
-          <w:sz w:val="20"/>
-          <w:szCs w:val="20"/>
-        </w:rPr>
-        <w:t>ФИО клиента) согласия на обработку персональных данных ООО ФПК «Альтернатива» вправе продолжить обработку персональных данных без согласия субъекта персональных данных, в случае если это предусмотрено законодательством РФ.</w:t>
+        </w:rPr>
+      </w:pPr>
+      <w:r>
+        <w:rPr>
+          <w:rFonts w:ascii="Times New Roman" w:hAnsi="Times New Roman"/>
+        </w:rPr>
+        <w:t>В случае отзыва ${</w:t>
+      </w:r>
+      <w:r>
+        <w:rPr>
+          <w:rFonts w:ascii="Times New Roman" w:hAnsi="Times New Roman"/>
+          <w:lang w:val="en-US"/>
+        </w:rPr>
+        <w:t>CLNAMETP</w:t>
+      </w:r>
+      <w:r>
+        <w:rPr>
+          <w:rFonts w:ascii="Times New Roman" w:hAnsi="Times New Roman"/>
+        </w:rPr>
+        <w:t>} согласия на обработку персональных данных ${</w:t>
+      </w:r>
+      <w:r>
+        <w:rPr>
+          <w:rFonts w:ascii="Times New Roman" w:hAnsi="Times New Roman"/>
+          <w:lang w:val="en-US"/>
+        </w:rPr>
+        <w:t>COMPNAME</w:t>
+      </w:r>
+      <w:r>
+        <w:rPr>
+          <w:rFonts w:ascii="Times New Roman" w:hAnsi="Times New Roman"/>
+        </w:rPr>
+        <w:t>} вправе продолжить обработку персональных данных без согласия субъекта персональных данных, в случае если это предусмотрено законодательством РФ.</w:t>
       </w:r>
     </w:p>
     <w:p>
@@ -10718,8 +10581,6 @@
         <w:jc w:val="both"/>
         <w:rPr>
           <w:rFonts w:ascii="Times New Roman" w:hAnsi="Times New Roman"/>
-          <w:sz w:val="20"/>
-          <w:szCs w:val="20"/>
         </w:rPr>
       </w:pPr>
     </w:p>
@@ -10733,17 +10594,32 @@
         <w:jc w:val="both"/>
         <w:rPr>
           <w:rFonts w:ascii="Times New Roman" w:hAnsi="Times New Roman"/>
-          <w:sz w:val="20"/>
-          <w:szCs w:val="20"/>
-        </w:rPr>
-      </w:pPr>
-      <w:r>
-        <w:rPr>
-          <w:rFonts w:ascii="Times New Roman" w:hAnsi="Times New Roman"/>
-          <w:sz w:val="20"/>
-          <w:szCs w:val="20"/>
-        </w:rPr>
-        <w:t>Мне в полном объеме понятны все мои права и обязанности, предусмотренные Федеральным законом от 27.07.2006 № 152-ФЗ «О персональных данных», в части предоставления и обработки персональных данных, в том числе, моя обязанность проинформировать ООО ФПК «Альтернатива» в случае изменения моих персональных данных.</w:t>
+        </w:rPr>
+      </w:pPr>
+      <w:r>
+        <w:rPr>
+          <w:rFonts w:ascii="Times New Roman" w:hAnsi="Times New Roman"/>
+        </w:rPr>
+        <w:t>Мне в полном объеме понятны все мои права и обязанности, предусмотренные Федеральным законом от 27.07.2006 № 152-ФЗ «О персональных данных», в части предоставления и обработки персональных данных, в том числе, моя обязанность проинформировать ${</w:t>
+      </w:r>
+      <w:r>
+        <w:rPr>
+          <w:rFonts w:ascii="Times New Roman" w:hAnsi="Times New Roman"/>
+          <w:lang w:val="en-US"/>
+        </w:rPr>
+        <w:t>COMPNAME</w:t>
+      </w:r>
+      <w:r>
+        <w:rPr>
+          <w:rFonts w:ascii="Times New Roman" w:hAnsi="Times New Roman"/>
+        </w:rPr>
+        <w:t>} в случае изменения моих персональных данных.</w:t>
+      </w:r>
+      <w:r>
+        <w:rPr>
+          <w:rFonts w:ascii="Times New Roman" w:hAnsi="Times New Roman"/>
+        </w:rPr>
+        <w:t xml:space="preserve"> </w:t>
       </w:r>
     </w:p>
     <w:p>
@@ -10771,6 +10647,8 @@
           <w:rFonts w:ascii="Times New Roman" w:hAnsi="Times New Roman"/>
         </w:rPr>
       </w:pPr>
+      <w:bookmarkStart w:id="0" w:name="_GoBack"/>
+      <w:bookmarkEnd w:id="0"/>
       <w:r>
         <w:rPr>
           <w:rFonts w:ascii="Times New Roman" w:hAnsi="Times New Roman"/>
@@ -12409,6 +12287,7 @@
                 <w:sz w:val="20"/>
                 <w:szCs w:val="20"/>
               </w:rPr>
+              <w:lastRenderedPageBreak/>
               <w:t>18.</w:t>
             </w:r>
           </w:p>
@@ -12465,7 +12344,6 @@
                 <w:sz w:val="20"/>
                 <w:szCs w:val="20"/>
               </w:rPr>
-              <w:lastRenderedPageBreak/>
               <w:t>19.</w:t>
             </w:r>
           </w:p>
@@ -13143,29 +13021,7 @@
                 <w:sz w:val="20"/>
                 <w:szCs w:val="20"/>
               </w:rPr>
-              <w:t xml:space="preserve">Документы по супругу (в </w:t>
-            </w:r>
-            <w:proofErr w:type="spellStart"/>
-            <w:r>
-              <w:rPr>
-                <w:rFonts w:ascii="Times New Roman" w:hAnsi="Times New Roman"/>
-                <w:b/>
-                <w:bCs/>
-                <w:sz w:val="20"/>
-                <w:szCs w:val="20"/>
-              </w:rPr>
-              <w:t>т.ч</w:t>
-            </w:r>
-            <w:proofErr w:type="spellEnd"/>
-            <w:r>
-              <w:rPr>
-                <w:rFonts w:ascii="Times New Roman" w:hAnsi="Times New Roman"/>
-                <w:b/>
-                <w:bCs/>
-                <w:sz w:val="20"/>
-                <w:szCs w:val="20"/>
-              </w:rPr>
-              <w:t>. если брак расторгнут в течении 3 лет)</w:t>
+              <w:t>Документы по супругу (в т.ч. если брак расторгнут в течении 3 лет)</w:t>
             </w:r>
           </w:p>
         </w:tc>
@@ -13810,6 +13666,7 @@
                 <w:sz w:val="20"/>
                 <w:szCs w:val="20"/>
               </w:rPr>
+              <w:lastRenderedPageBreak/>
               <w:t>42.</w:t>
             </w:r>
           </w:p>
@@ -13866,7 +13723,6 @@
                 <w:sz w:val="20"/>
                 <w:szCs w:val="20"/>
               </w:rPr>
-              <w:lastRenderedPageBreak/>
               <w:t>43.</w:t>
             </w:r>
           </w:p>
@@ -14882,7 +14738,6 @@
           <w:sz w:val="20"/>
           <w:szCs w:val="20"/>
         </w:rPr>
-        <w:lastRenderedPageBreak/>
         <w:t>Приложение №</w:t>
       </w:r>
       <w:r>
@@ -15507,16 +15362,8 @@
           <w:sz w:val="20"/>
           <w:szCs w:val="20"/>
         </w:rPr>
-        <w:t xml:space="preserve">10. В соответствии с положениями ст. 213.6 Федерального закона № 127-ФЗ от 26.10.2002 г. «О несостоятельности (банкротстве)», по результатам рассмотрения обоснованности заявления о признании гражданина банкротом суд вводит процедуру реструктуризации, после которой вводится процедура реализации. Если гражданин не </w:t>
-      </w:r>
-      <w:r>
-        <w:rPr>
-          <w:rFonts w:ascii="Times New Roman" w:hAnsi="Times New Roman"/>
-          <w:sz w:val="20"/>
-          <w:szCs w:val="20"/>
-        </w:rPr>
         <w:lastRenderedPageBreak/>
-        <w:t xml:space="preserve">соответствует требованиям для утверждения плана реструктуризации долгов, </w:t>
+        <w:t xml:space="preserve">10. В соответствии с положениями ст. 213.6 Федерального закона № 127-ФЗ от 26.10.2002 г. «О несостоятельности (банкротстве)», по результатам рассмотрения обоснованности заявления о признании гражданина банкротом суд вводит процедуру реструктуризации, после которой вводится процедура реализации. Если гражданин не соответствует требованиям для утверждения плана реструктуризации долгов, </w:t>
       </w:r>
       <w:r>
         <w:rPr>
@@ -15710,25 +15557,7 @@
           <w:sz w:val="20"/>
           <w:szCs w:val="20"/>
         </w:rPr>
-        <w:t xml:space="preserve"> и заверяю Исполнителя, что предоставил всю информацию о себе в отношении имеющихся у меня счетов в банках, электронных счетах, банковских кредитах, займах в </w:t>
-      </w:r>
-      <w:proofErr w:type="spellStart"/>
-      <w:r>
-        <w:rPr>
-          <w:rFonts w:ascii="Times New Roman" w:hAnsi="Times New Roman"/>
-          <w:sz w:val="20"/>
-          <w:szCs w:val="20"/>
-        </w:rPr>
-        <w:t>микрофинансовых</w:t>
-      </w:r>
-      <w:proofErr w:type="spellEnd"/>
-      <w:r>
-        <w:rPr>
-          <w:rFonts w:ascii="Times New Roman" w:hAnsi="Times New Roman"/>
-          <w:sz w:val="20"/>
-          <w:szCs w:val="20"/>
-        </w:rPr>
-        <w:t xml:space="preserve"> организациях и у физических лиц, информацию о всей своей задолженности перед кредиторами, об имуществе, которое зарегистрировано на мое имя, а также на имя моего супруга, </w:t>
+        <w:t xml:space="preserve"> и заверяю Исполнителя, что предоставил всю информацию о себе в отношении имеющихся у меня счетов в банках, электронных счетах, банковских кредитах, займах в микрофинансовых организациях и у физических лиц, информацию о всей своей задолженности перед кредиторами, об имуществе, которое зарегистрировано на мое имя, а также на имя моего супруга, </w:t>
       </w:r>
       <w:r>
         <w:rPr>
@@ -15924,7 +15753,16 @@
           <w:sz w:val="20"/>
           <w:szCs w:val="20"/>
         </w:rPr>
-        <w:t xml:space="preserve">сделки по отчуждению мною и/или моим супругом имущества. В случае если сделки были совершены, Исполнителем мне разъяснены последствия, предусмотренные законодательством Российской Федерации за «фиктивное банкротство», а именно заведомо ложное публичное объявление гражданином, в том числе индивидуальным предпринимателем, о своей несостоятельности, установленные ч. 1 ст. 14.12 Кодекса РФ об административных правонарушениях, ст.197 Уголовного кодекса Российской Федерации.  </w:t>
+        <w:t xml:space="preserve">сделки по отчуждению мною и/или моим супругом имущества. В случае если сделки были совершены, Исполнителем мне разъяснены последствия, предусмотренные законодательством Российской Федерации за «фиктивное банкротство», а именно заведомо ложное публичное объявление гражданином, в том числе индивидуальным предпринимателем, </w:t>
+      </w:r>
+      <w:r>
+        <w:rPr>
+          <w:rFonts w:ascii="Times New Roman" w:hAnsi="Times New Roman"/>
+          <w:sz w:val="20"/>
+          <w:szCs w:val="20"/>
+        </w:rPr>
+        <w:lastRenderedPageBreak/>
+        <w:t xml:space="preserve">о своей несостоятельности, установленные ч. 1 ст. 14.12 Кодекса РФ об административных правонарушениях, ст.197 Уголовного кодекса Российской Федерации.  </w:t>
       </w:r>
     </w:p>
     <w:p>
@@ -15973,7 +15811,6 @@
           <w:sz w:val="20"/>
           <w:szCs w:val="20"/>
         </w:rPr>
-        <w:lastRenderedPageBreak/>
         <w:t>19. В течение срока действия настоящего Договора у меня возникают обязательства перед ООО ФПК «Альтернатива» по внесению ежемесячного/единовременного абонентского платежа за оказание юридических услуг в соответствии с разделом 4 настоящего Договора.</w:t>
       </w:r>
     </w:p>
@@ -16740,26 +16577,7 @@
         <w:szCs w:val="20"/>
       </w:rPr>
       <w:tab/>
-    </w:r>
-    <w:proofErr w:type="gramStart"/>
-    <w:r>
-      <w:rPr>
-        <w:rFonts w:ascii="Times New Roman" w:hAnsi="Times New Roman"/>
-        <w:b/>
-        <w:sz w:val="20"/>
-        <w:szCs w:val="20"/>
-      </w:rPr>
-      <w:t>Исполнитель:_</w:t>
-    </w:r>
-    <w:proofErr w:type="gramEnd"/>
-    <w:r>
-      <w:rPr>
-        <w:rFonts w:ascii="Times New Roman" w:hAnsi="Times New Roman"/>
-        <w:b/>
-        <w:sz w:val="20"/>
-        <w:szCs w:val="20"/>
-      </w:rPr>
-      <w:t>_____________</w:t>
+      <w:t>Исполнитель:______________</w:t>
     </w:r>
   </w:p>
   <w:p>
@@ -16786,18 +16604,8 @@
         <w:szCs w:val="18"/>
       </w:rPr>
       <w:tab/>
-      <w:t xml:space="preserve">                                                                                                                                              </w:t>
+      <w:t xml:space="preserve">                                                                                                                                              подпись</w:t>
     </w:r>
-    <w:proofErr w:type="spellStart"/>
-    <w:r>
-      <w:rPr>
-        <w:rFonts w:ascii="Times New Roman" w:hAnsi="Times New Roman"/>
-        <w:sz w:val="18"/>
-        <w:szCs w:val="18"/>
-      </w:rPr>
-      <w:t>подпись</w:t>
-    </w:r>
-    <w:proofErr w:type="spellEnd"/>
   </w:p>
 </w:ftr>
 </file>
@@ -16847,7 +16655,7 @@
       <w:rPr>
         <w:noProof/>
       </w:rPr>
-      <w:t>1</w:t>
+      <w:t>8</w:t>
     </w:r>
     <w:r>
       <w:rPr>
@@ -18457,7 +18265,7 @@
 </file>
 
 <file path=customXml/itemProps1.xml><?xml version="1.0" encoding="utf-8"?>
-<ds:datastoreItem xmlns:ds="http://schemas.openxmlformats.org/officeDocument/2006/customXml" ds:itemID="{725AA924-39EF-4E6C-98C0-471341C90234}">
+<ds:datastoreItem xmlns:ds="http://schemas.openxmlformats.org/officeDocument/2006/customXml" ds:itemID="{4FEE8BA6-BD34-4D27-A99B-D654D03C8B14}">
   <ds:schemaRefs>
     <ds:schemaRef ds:uri="http://schemas.openxmlformats.org/officeDocument/2006/bibliography"/>
   </ds:schemaRefs>

--- a/templates/Договор БФЛ рассрочка4.docx
+++ b/templates/Договор БФЛ рассрочка4.docx
@@ -4816,7 +4816,13 @@
         <w:rPr>
           <w:rFonts w:ascii="Times New Roman" w:hAnsi="Times New Roman"/>
         </w:rPr>
-        <w:t>} ${</w:t>
+        <w:t xml:space="preserve">} </w:t>
+      </w:r>
+      <w:r>
+        <w:rPr>
+          <w:rFonts w:ascii="Times New Roman" w:hAnsi="Times New Roman"/>
+        </w:rPr>
+        <w:t>(${</w:t>
       </w:r>
       <w:r>
         <w:rPr>
@@ -4829,8 +4835,10 @@
         <w:rPr>
           <w:rFonts w:ascii="Times New Roman" w:hAnsi="Times New Roman"/>
         </w:rPr>
-        <w:t>}</w:t>
-      </w:r>
+        <w:t>}) рублей</w:t>
+      </w:r>
+      <w:bookmarkStart w:id="0" w:name="_GoBack"/>
+      <w:bookmarkEnd w:id="0"/>
       <w:r>
         <w:rPr>
           <w:rFonts w:ascii="Times New Roman" w:hAnsi="Times New Roman"/>
@@ -10647,8 +10655,6 @@
           <w:rFonts w:ascii="Times New Roman" w:hAnsi="Times New Roman"/>
         </w:rPr>
       </w:pPr>
-      <w:bookmarkStart w:id="0" w:name="_GoBack"/>
-      <w:bookmarkEnd w:id="0"/>
       <w:r>
         <w:rPr>
           <w:rFonts w:ascii="Times New Roman" w:hAnsi="Times New Roman"/>
@@ -16655,7 +16661,7 @@
       <w:rPr>
         <w:noProof/>
       </w:rPr>
-      <w:t>8</w:t>
+      <w:t>5</w:t>
     </w:r>
     <w:r>
       <w:rPr>
@@ -18265,7 +18271,7 @@
 </file>
 
 <file path=customXml/itemProps1.xml><?xml version="1.0" encoding="utf-8"?>
-<ds:datastoreItem xmlns:ds="http://schemas.openxmlformats.org/officeDocument/2006/customXml" ds:itemID="{4FEE8BA6-BD34-4D27-A99B-D654D03C8B14}">
+<ds:datastoreItem xmlns:ds="http://schemas.openxmlformats.org/officeDocument/2006/customXml" ds:itemID="{6F214C50-319E-4CC3-BBE6-A38940C5763B}">
   <ds:schemaRefs>
     <ds:schemaRef ds:uri="http://schemas.openxmlformats.org/officeDocument/2006/bibliography"/>
   </ds:schemaRefs>

--- a/templates/Договор БФЛ рассрочка4.docx
+++ b/templates/Договор БФЛ рассрочка4.docx
@@ -11,6 +11,8 @@
           <w:b/>
         </w:rPr>
       </w:pPr>
+      <w:bookmarkStart w:id="0" w:name="_GoBack"/>
+      <w:bookmarkEnd w:id="0"/>
       <w:r>
         <w:rPr>
           <w:rFonts w:ascii="Times New Roman" w:hAnsi="Times New Roman"/>
@@ -83,6 +85,7 @@
         </w:rPr>
         <w:t>г. ${</w:t>
       </w:r>
+      <w:proofErr w:type="gramStart"/>
       <w:r>
         <w:rPr>
           <w:rFonts w:ascii="Times New Roman" w:hAnsi="Times New Roman"/>
@@ -108,7 +111,14 @@
         <w:rPr>
           <w:rFonts w:ascii="Times New Roman" w:hAnsi="Times New Roman"/>
         </w:rPr>
-        <w:t xml:space="preserve">                                                                                                                                        </w:t>
+        <w:t xml:space="preserve">  </w:t>
+      </w:r>
+      <w:proofErr w:type="gramEnd"/>
+      <w:r>
+        <w:rPr>
+          <w:rFonts w:ascii="Times New Roman" w:hAnsi="Times New Roman"/>
+        </w:rPr>
+        <w:t xml:space="preserve">                                                                       </w:t>
       </w:r>
       <w:r>
         <w:rPr>
@@ -1205,7 +1215,25 @@
           <w:sz w:val="20"/>
           <w:szCs w:val="20"/>
         </w:rPr>
-        <w:t>2.2.5. Сообщить Исполнителю актуальные способы связи: номера телефонов, e-mail не позднее одного дня с момента их изменения.</w:t>
+        <w:t>2.2.5. Сообщить Исполнителю актуальные способы связи: номера телефонов, e-</w:t>
+      </w:r>
+      <w:proofErr w:type="spellStart"/>
+      <w:r>
+        <w:rPr>
+          <w:rFonts w:ascii="Times New Roman" w:hAnsi="Times New Roman"/>
+          <w:sz w:val="20"/>
+          <w:szCs w:val="20"/>
+        </w:rPr>
+        <w:t>mail</w:t>
+      </w:r>
+      <w:proofErr w:type="spellEnd"/>
+      <w:r>
+        <w:rPr>
+          <w:rFonts w:ascii="Times New Roman" w:hAnsi="Times New Roman"/>
+          <w:sz w:val="20"/>
+          <w:szCs w:val="20"/>
+        </w:rPr>
+        <w:t xml:space="preserve"> не позднее одного дня с момента их изменения.</w:t>
       </w:r>
     </w:p>
     <w:p>
@@ -2723,15 +2751,33 @@
           <w:sz w:val="20"/>
           <w:szCs w:val="20"/>
         </w:rPr>
-        <w:t>6.3. В случае не</w:t>
-      </w:r>
-      <w:r>
-        <w:rPr>
-          <w:rFonts w:ascii="Times New Roman" w:hAnsi="Times New Roman"/>
-          <w:sz w:val="20"/>
-          <w:szCs w:val="20"/>
-        </w:rPr>
-        <w:t>поступления платежа, предусмотренного п.  4.2., 4.3. настоящего Договора, в срок, определенный вышеуказанными пунктами, обязанности Исполнителя по настоящему Договору приостанавливаются на срок до момента поступления платежа. Исполнитель ответственности за последствия невыполнения Заказчиком обязательств, предусмотренных п. 4.2., 4.3. Договора не несет.</w:t>
+        <w:t xml:space="preserve">6.3. В случае </w:t>
+      </w:r>
+      <w:proofErr w:type="spellStart"/>
+      <w:r>
+        <w:rPr>
+          <w:rFonts w:ascii="Times New Roman" w:hAnsi="Times New Roman"/>
+          <w:sz w:val="20"/>
+          <w:szCs w:val="20"/>
+        </w:rPr>
+        <w:t>не</w:t>
+      </w:r>
+      <w:r>
+        <w:rPr>
+          <w:rFonts w:ascii="Times New Roman" w:hAnsi="Times New Roman"/>
+          <w:sz w:val="20"/>
+          <w:szCs w:val="20"/>
+        </w:rPr>
+        <w:t>поступления</w:t>
+      </w:r>
+      <w:proofErr w:type="spellEnd"/>
+      <w:r>
+        <w:rPr>
+          <w:rFonts w:ascii="Times New Roman" w:hAnsi="Times New Roman"/>
+          <w:sz w:val="20"/>
+          <w:szCs w:val="20"/>
+        </w:rPr>
+        <w:t xml:space="preserve"> платежа, предусмотренного п.  4.2., 4.3. настоящего Договора, в срок, определенный вышеуказанными пунктами, обязанности Исполнителя по настоящему Договору приостанавливаются на срок до момента поступления платежа. Исполнитель ответственности за последствия невыполнения Заказчиком обязательств, предусмотренных п. 4.2., 4.3. Договора не несет.</w:t>
       </w:r>
     </w:p>
     <w:p>
@@ -4837,8 +4883,6 @@
         </w:rPr>
         <w:t>}) рублей</w:t>
       </w:r>
-      <w:bookmarkStart w:id="0" w:name="_GoBack"/>
-      <w:bookmarkEnd w:id="0"/>
       <w:r>
         <w:rPr>
           <w:rFonts w:ascii="Times New Roman" w:hAnsi="Times New Roman"/>
@@ -4901,6 +4945,7 @@
                 <w:b/>
               </w:rPr>
             </w:pPr>
+            <w:proofErr w:type="spellStart"/>
             <w:r>
               <w:rPr>
                 <w:rFonts w:ascii="Times New Roman" w:hAnsi="Times New Roman"/>
@@ -4909,6 +4954,7 @@
               </w:rPr>
               <w:t>Код</w:t>
             </w:r>
+            <w:proofErr w:type="spellEnd"/>
           </w:p>
         </w:tc>
         <w:tc>
@@ -5644,6 +5690,7 @@
               </w:rPr>
               <w:t>${</w:t>
             </w:r>
+            <w:proofErr w:type="gramStart"/>
             <w:r>
               <w:rPr>
                 <w:rFonts w:ascii="Times New Roman" w:hAnsi="Times New Roman"/>
@@ -5659,7 +5706,16 @@
                 <w:sz w:val="20"/>
                 <w:szCs w:val="20"/>
               </w:rPr>
-              <w:t>}  ${</w:t>
+              <w:t>}  $</w:t>
+            </w:r>
+            <w:proofErr w:type="gramEnd"/>
+            <w:r>
+              <w:rPr>
+                <w:rFonts w:ascii="Times New Roman" w:hAnsi="Times New Roman"/>
+                <w:sz w:val="20"/>
+                <w:szCs w:val="20"/>
+              </w:rPr>
+              <w:t>{</w:t>
             </w:r>
             <w:r>
               <w:rPr>
@@ -7655,6 +7711,7 @@
         <w:lastRenderedPageBreak/>
         <w:t xml:space="preserve">Раздел 4: Сведения о </w:t>
       </w:r>
+      <w:proofErr w:type="spellStart"/>
       <w:r>
         <w:rPr>
           <w:rFonts w:ascii="Times New Roman" w:hAnsi="Times New Roman"/>
@@ -7665,6 +7722,7 @@
         </w:rPr>
         <w:t>доходах</w:t>
       </w:r>
+      <w:proofErr w:type="spellEnd"/>
     </w:p>
     <w:tbl>
       <w:tblPr>
@@ -7805,7 +7863,27 @@
                 <w:szCs w:val="20"/>
                 <w:lang w:val="en-US"/>
               </w:rPr>
-              <w:t>% удерж.</w:t>
+              <w:t xml:space="preserve">% </w:t>
+            </w:r>
+            <w:proofErr w:type="spellStart"/>
+            <w:r>
+              <w:rPr>
+                <w:rFonts w:ascii="Times New Roman" w:hAnsi="Times New Roman"/>
+                <w:sz w:val="20"/>
+                <w:szCs w:val="20"/>
+                <w:lang w:val="en-US"/>
+              </w:rPr>
+              <w:t>удерж</w:t>
+            </w:r>
+            <w:proofErr w:type="spellEnd"/>
+            <w:r>
+              <w:rPr>
+                <w:rFonts w:ascii="Times New Roman" w:hAnsi="Times New Roman"/>
+                <w:sz w:val="20"/>
+                <w:szCs w:val="20"/>
+                <w:lang w:val="en-US"/>
+              </w:rPr>
+              <w:t>.</w:t>
             </w:r>
           </w:p>
         </w:tc>
@@ -8049,7 +8127,27 @@
                 <w:szCs w:val="20"/>
                 <w:lang w:val="en-US"/>
               </w:rPr>
-              <w:t>${INCFACT} руб.</w:t>
+              <w:t xml:space="preserve">${INCFACT} </w:t>
+            </w:r>
+            <w:proofErr w:type="spellStart"/>
+            <w:r>
+              <w:rPr>
+                <w:rFonts w:ascii="Times New Roman" w:hAnsi="Times New Roman"/>
+                <w:sz w:val="20"/>
+                <w:szCs w:val="20"/>
+                <w:lang w:val="en-US"/>
+              </w:rPr>
+              <w:t>руб</w:t>
+            </w:r>
+            <w:proofErr w:type="spellEnd"/>
+            <w:r>
+              <w:rPr>
+                <w:rFonts w:ascii="Times New Roman" w:hAnsi="Times New Roman"/>
+                <w:sz w:val="20"/>
+                <w:szCs w:val="20"/>
+                <w:lang w:val="en-US"/>
+              </w:rPr>
+              <w:t>.</w:t>
             </w:r>
           </w:p>
         </w:tc>
@@ -8192,7 +8290,25 @@
                 <w:sz w:val="20"/>
                 <w:szCs w:val="20"/>
               </w:rPr>
-              <w:t>Является заёмщиком/ созаёмщиком по ипотечному кредиту</w:t>
+              <w:t xml:space="preserve">Является заёмщиком/ </w:t>
+            </w:r>
+            <w:proofErr w:type="spellStart"/>
+            <w:r>
+              <w:rPr>
+                <w:rFonts w:ascii="Times New Roman" w:hAnsi="Times New Roman"/>
+                <w:sz w:val="20"/>
+                <w:szCs w:val="20"/>
+              </w:rPr>
+              <w:t>созаёмщиком</w:t>
+            </w:r>
+            <w:proofErr w:type="spellEnd"/>
+            <w:r>
+              <w:rPr>
+                <w:rFonts w:ascii="Times New Roman" w:hAnsi="Times New Roman"/>
+                <w:sz w:val="20"/>
+                <w:szCs w:val="20"/>
+              </w:rPr>
+              <w:t xml:space="preserve"> по ипотечному кредиту</w:t>
             </w:r>
           </w:p>
         </w:tc>
@@ -8631,6 +8747,7 @@
                 <w:szCs w:val="20"/>
               </w:rPr>
             </w:pPr>
+            <w:proofErr w:type="spellStart"/>
             <w:r>
               <w:rPr>
                 <w:rFonts w:ascii="Times New Roman" w:hAnsi="Times New Roman"/>
@@ -8642,6 +8759,7 @@
               </w:rPr>
               <w:t>Стоимость</w:t>
             </w:r>
+            <w:proofErr w:type="spellEnd"/>
           </w:p>
         </w:tc>
         <w:tc>
@@ -8829,7 +8947,27 @@
                 <w:szCs w:val="20"/>
                 <w:lang w:val="en-US"/>
               </w:rPr>
-              <w:t>${CLPROPCOST}руб.</w:t>
+              <w:t>${CLPROPCOST}</w:t>
+            </w:r>
+            <w:proofErr w:type="spellStart"/>
+            <w:r>
+              <w:rPr>
+                <w:rFonts w:ascii="Times New Roman" w:hAnsi="Times New Roman"/>
+                <w:sz w:val="20"/>
+                <w:szCs w:val="20"/>
+                <w:lang w:val="en-US"/>
+              </w:rPr>
+              <w:t>руб</w:t>
+            </w:r>
+            <w:proofErr w:type="spellEnd"/>
+            <w:r>
+              <w:rPr>
+                <w:rFonts w:ascii="Times New Roman" w:hAnsi="Times New Roman"/>
+                <w:sz w:val="20"/>
+                <w:szCs w:val="20"/>
+                <w:lang w:val="en-US"/>
+              </w:rPr>
+              <w:t>.</w:t>
             </w:r>
           </w:p>
         </w:tc>
@@ -9060,7 +9198,27 @@
                 <w:szCs w:val="20"/>
                 <w:lang w:val="en-US"/>
               </w:rPr>
-              <w:t>${CLDLSUM} руб.</w:t>
+              <w:t xml:space="preserve">${CLDLSUM} </w:t>
+            </w:r>
+            <w:proofErr w:type="spellStart"/>
+            <w:r>
+              <w:rPr>
+                <w:rFonts w:ascii="Times New Roman" w:hAnsi="Times New Roman"/>
+                <w:sz w:val="20"/>
+                <w:szCs w:val="20"/>
+                <w:lang w:val="en-US"/>
+              </w:rPr>
+              <w:t>руб</w:t>
+            </w:r>
+            <w:proofErr w:type="spellEnd"/>
+            <w:r>
+              <w:rPr>
+                <w:rFonts w:ascii="Times New Roman" w:hAnsi="Times New Roman"/>
+                <w:sz w:val="20"/>
+                <w:szCs w:val="20"/>
+                <w:lang w:val="en-US"/>
+              </w:rPr>
+              <w:t>.</w:t>
             </w:r>
           </w:p>
         </w:tc>
@@ -9801,7 +9959,6 @@
           <w:b/>
           <w:sz w:val="20"/>
           <w:szCs w:val="20"/>
-          <w:lang w:val="en-US"/>
         </w:rPr>
         <w:t>Заказчик</w:t>
       </w:r>
@@ -10796,6 +10953,24 @@
     <w:p>
       <w:pPr>
         <w:spacing w:after="0" w:line="240" w:lineRule="auto"/>
+        <w:rPr>
+          <w:rFonts w:ascii="Times New Roman" w:hAnsi="Times New Roman"/>
+          <w:sz w:val="20"/>
+          <w:szCs w:val="20"/>
+        </w:rPr>
+      </w:pPr>
+      <w:r>
+        <w:rPr>
+          <w:rFonts w:ascii="Times New Roman" w:hAnsi="Times New Roman"/>
+          <w:sz w:val="20"/>
+          <w:szCs w:val="20"/>
+        </w:rPr>
+        <w:br w:type="page"/>
+      </w:r>
+    </w:p>
+    <w:p>
+      <w:pPr>
+        <w:spacing w:after="0" w:line="240" w:lineRule="auto"/>
         <w:jc w:val="right"/>
         <w:rPr>
           <w:rFonts w:ascii="Times New Roman" w:hAnsi="Times New Roman"/>
@@ -10803,188 +10978,13 @@
           <w:szCs w:val="20"/>
         </w:rPr>
       </w:pPr>
-    </w:p>
-    <w:p>
-      <w:pPr>
-        <w:spacing w:after="0" w:line="240" w:lineRule="auto"/>
-        <w:jc w:val="right"/>
-        <w:rPr>
-          <w:rFonts w:ascii="Times New Roman" w:hAnsi="Times New Roman"/>
-          <w:sz w:val="20"/>
-          <w:szCs w:val="20"/>
-        </w:rPr>
-      </w:pPr>
-    </w:p>
-    <w:p>
-      <w:pPr>
-        <w:spacing w:after="0" w:line="240" w:lineRule="auto"/>
-        <w:jc w:val="right"/>
-        <w:rPr>
-          <w:rFonts w:ascii="Times New Roman" w:hAnsi="Times New Roman"/>
-          <w:sz w:val="20"/>
-          <w:szCs w:val="20"/>
-        </w:rPr>
-      </w:pPr>
-    </w:p>
-    <w:p>
-      <w:pPr>
-        <w:spacing w:after="0" w:line="240" w:lineRule="auto"/>
-        <w:jc w:val="right"/>
-        <w:rPr>
-          <w:rFonts w:ascii="Times New Roman" w:hAnsi="Times New Roman"/>
-          <w:sz w:val="20"/>
-          <w:szCs w:val="20"/>
-        </w:rPr>
-      </w:pPr>
-    </w:p>
-    <w:p>
-      <w:pPr>
-        <w:spacing w:after="0" w:line="240" w:lineRule="auto"/>
-        <w:jc w:val="right"/>
-        <w:rPr>
-          <w:rFonts w:ascii="Times New Roman" w:hAnsi="Times New Roman"/>
-          <w:sz w:val="20"/>
-          <w:szCs w:val="20"/>
-        </w:rPr>
-      </w:pPr>
-    </w:p>
-    <w:p>
-      <w:pPr>
-        <w:spacing w:after="0" w:line="240" w:lineRule="auto"/>
-        <w:jc w:val="right"/>
-        <w:rPr>
-          <w:rFonts w:ascii="Times New Roman" w:hAnsi="Times New Roman"/>
-          <w:sz w:val="20"/>
-          <w:szCs w:val="20"/>
-        </w:rPr>
-      </w:pPr>
-    </w:p>
-    <w:p>
-      <w:pPr>
-        <w:spacing w:after="0" w:line="240" w:lineRule="auto"/>
-        <w:jc w:val="right"/>
-        <w:rPr>
-          <w:rFonts w:ascii="Times New Roman" w:hAnsi="Times New Roman"/>
-          <w:sz w:val="20"/>
-          <w:szCs w:val="20"/>
-        </w:rPr>
-      </w:pPr>
-    </w:p>
-    <w:p>
-      <w:pPr>
-        <w:spacing w:after="0" w:line="240" w:lineRule="auto"/>
-        <w:jc w:val="right"/>
-        <w:rPr>
-          <w:rFonts w:ascii="Times New Roman" w:hAnsi="Times New Roman"/>
-          <w:sz w:val="20"/>
-          <w:szCs w:val="20"/>
-        </w:rPr>
-      </w:pPr>
-    </w:p>
-    <w:p>
-      <w:pPr>
-        <w:spacing w:after="0" w:line="240" w:lineRule="auto"/>
-        <w:jc w:val="right"/>
-        <w:rPr>
-          <w:rFonts w:ascii="Times New Roman" w:hAnsi="Times New Roman"/>
-          <w:sz w:val="20"/>
-          <w:szCs w:val="20"/>
-        </w:rPr>
-      </w:pPr>
-    </w:p>
-    <w:p>
-      <w:pPr>
-        <w:spacing w:after="0" w:line="240" w:lineRule="auto"/>
-        <w:jc w:val="right"/>
-        <w:rPr>
-          <w:rFonts w:ascii="Times New Roman" w:hAnsi="Times New Roman"/>
-          <w:sz w:val="20"/>
-          <w:szCs w:val="20"/>
-        </w:rPr>
-      </w:pPr>
-    </w:p>
-    <w:p>
-      <w:pPr>
-        <w:spacing w:after="0" w:line="240" w:lineRule="auto"/>
-        <w:jc w:val="right"/>
-        <w:rPr>
-          <w:rFonts w:ascii="Times New Roman" w:hAnsi="Times New Roman"/>
-          <w:sz w:val="20"/>
-          <w:szCs w:val="20"/>
-        </w:rPr>
-      </w:pPr>
-    </w:p>
-    <w:p>
-      <w:pPr>
-        <w:spacing w:after="0" w:line="240" w:lineRule="auto"/>
-        <w:jc w:val="right"/>
-        <w:rPr>
-          <w:rFonts w:ascii="Times New Roman" w:hAnsi="Times New Roman"/>
-          <w:sz w:val="20"/>
-          <w:szCs w:val="20"/>
-        </w:rPr>
-      </w:pPr>
-    </w:p>
-    <w:p>
-      <w:pPr>
-        <w:spacing w:after="0" w:line="240" w:lineRule="auto"/>
-        <w:jc w:val="right"/>
-        <w:rPr>
-          <w:rFonts w:ascii="Times New Roman" w:hAnsi="Times New Roman"/>
-          <w:sz w:val="20"/>
-          <w:szCs w:val="20"/>
-        </w:rPr>
-      </w:pPr>
-    </w:p>
-    <w:p>
-      <w:pPr>
-        <w:spacing w:after="0" w:line="240" w:lineRule="auto"/>
-        <w:jc w:val="right"/>
-        <w:rPr>
-          <w:rFonts w:ascii="Times New Roman" w:hAnsi="Times New Roman"/>
-          <w:sz w:val="20"/>
-          <w:szCs w:val="20"/>
-        </w:rPr>
-      </w:pPr>
-    </w:p>
-    <w:p>
-      <w:pPr>
-        <w:spacing w:after="0" w:line="240" w:lineRule="auto"/>
-        <w:jc w:val="right"/>
-        <w:rPr>
-          <w:rFonts w:ascii="Times New Roman" w:hAnsi="Times New Roman"/>
-          <w:sz w:val="20"/>
-          <w:szCs w:val="20"/>
-        </w:rPr>
-      </w:pPr>
-    </w:p>
-    <w:p>
-      <w:pPr>
-        <w:spacing w:after="0" w:line="240" w:lineRule="auto"/>
-        <w:jc w:val="right"/>
-        <w:rPr>
-          <w:rFonts w:ascii="Times New Roman" w:hAnsi="Times New Roman"/>
-          <w:sz w:val="20"/>
-          <w:szCs w:val="20"/>
-        </w:rPr>
-      </w:pPr>
-    </w:p>
-    <w:p>
-      <w:pPr>
-        <w:spacing w:after="0" w:line="240" w:lineRule="auto"/>
-        <w:jc w:val="right"/>
-        <w:rPr>
-          <w:rFonts w:ascii="Times New Roman" w:hAnsi="Times New Roman"/>
-          <w:sz w:val="20"/>
-          <w:szCs w:val="20"/>
-        </w:rPr>
-      </w:pPr>
-      <w:r>
-        <w:rPr>
-          <w:rFonts w:ascii="Times New Roman" w:hAnsi="Times New Roman"/>
-          <w:sz w:val="20"/>
-          <w:szCs w:val="20"/>
-        </w:rPr>
+      <w:r>
+        <w:rPr>
+          <w:rFonts w:ascii="Times New Roman" w:hAnsi="Times New Roman"/>
+          <w:sz w:val="20"/>
+          <w:szCs w:val="20"/>
+        </w:rPr>
+        <w:lastRenderedPageBreak/>
         <w:t>Приложение №</w:t>
       </w:r>
       <w:r>
@@ -12293,7 +12293,6 @@
                 <w:sz w:val="20"/>
                 <w:szCs w:val="20"/>
               </w:rPr>
-              <w:lastRenderedPageBreak/>
               <w:t>18.</w:t>
             </w:r>
           </w:p>
@@ -12406,6 +12405,7 @@
                 <w:sz w:val="20"/>
                 <w:szCs w:val="20"/>
               </w:rPr>
+              <w:lastRenderedPageBreak/>
               <w:t>20.</w:t>
             </w:r>
           </w:p>
@@ -13027,7 +13027,29 @@
                 <w:sz w:val="20"/>
                 <w:szCs w:val="20"/>
               </w:rPr>
-              <w:t>Документы по супругу (в т.ч. если брак расторгнут в течении 3 лет)</w:t>
+              <w:t xml:space="preserve">Документы по супругу (в </w:t>
+            </w:r>
+            <w:proofErr w:type="spellStart"/>
+            <w:r>
+              <w:rPr>
+                <w:rFonts w:ascii="Times New Roman" w:hAnsi="Times New Roman"/>
+                <w:b/>
+                <w:bCs/>
+                <w:sz w:val="20"/>
+                <w:szCs w:val="20"/>
+              </w:rPr>
+              <w:t>т.ч</w:t>
+            </w:r>
+            <w:proofErr w:type="spellEnd"/>
+            <w:r>
+              <w:rPr>
+                <w:rFonts w:ascii="Times New Roman" w:hAnsi="Times New Roman"/>
+                <w:b/>
+                <w:bCs/>
+                <w:sz w:val="20"/>
+                <w:szCs w:val="20"/>
+              </w:rPr>
+              <w:t>. если брак расторгнут в течении 3 лет)</w:t>
             </w:r>
           </w:p>
         </w:tc>
@@ -13672,7 +13694,6 @@
                 <w:sz w:val="20"/>
                 <w:szCs w:val="20"/>
               </w:rPr>
-              <w:lastRenderedPageBreak/>
               <w:t>42.</w:t>
             </w:r>
           </w:p>
@@ -13785,6 +13806,7 @@
                 <w:sz w:val="20"/>
                 <w:szCs w:val="20"/>
               </w:rPr>
+              <w:lastRenderedPageBreak/>
               <w:t>44.</w:t>
             </w:r>
           </w:p>
@@ -14433,50 +14455,6 @@
     </w:p>
     <w:p>
       <w:pPr>
-        <w:jc w:val="both"/>
-        <w:outlineLvl w:val="0"/>
-        <w:rPr>
-          <w:rFonts w:ascii="Times New Roman" w:hAnsi="Times New Roman"/>
-          <w:sz w:val="18"/>
-          <w:szCs w:val="18"/>
-        </w:rPr>
-      </w:pPr>
-    </w:p>
-    <w:p>
-      <w:pPr>
-        <w:jc w:val="both"/>
-        <w:outlineLvl w:val="0"/>
-        <w:rPr>
-          <w:rFonts w:ascii="Times New Roman" w:hAnsi="Times New Roman"/>
-          <w:sz w:val="18"/>
-          <w:szCs w:val="18"/>
-        </w:rPr>
-      </w:pPr>
-    </w:p>
-    <w:p>
-      <w:pPr>
-        <w:jc w:val="both"/>
-        <w:outlineLvl w:val="0"/>
-        <w:rPr>
-          <w:rFonts w:ascii="Times New Roman" w:hAnsi="Times New Roman"/>
-          <w:sz w:val="18"/>
-          <w:szCs w:val="18"/>
-        </w:rPr>
-      </w:pPr>
-    </w:p>
-    <w:p>
-      <w:pPr>
-        <w:jc w:val="both"/>
-        <w:outlineLvl w:val="0"/>
-        <w:rPr>
-          <w:rFonts w:ascii="Times New Roman" w:hAnsi="Times New Roman"/>
-          <w:sz w:val="18"/>
-          <w:szCs w:val="18"/>
-        </w:rPr>
-      </w:pPr>
-    </w:p>
-    <w:p>
-      <w:pPr>
         <w:spacing w:after="0" w:line="240" w:lineRule="auto"/>
         <w:jc w:val="right"/>
         <w:rPr>
@@ -14500,6 +14478,24 @@
     <w:p>
       <w:pPr>
         <w:spacing w:after="0" w:line="240" w:lineRule="auto"/>
+        <w:rPr>
+          <w:rFonts w:ascii="Times New Roman" w:hAnsi="Times New Roman"/>
+          <w:sz w:val="20"/>
+          <w:szCs w:val="20"/>
+        </w:rPr>
+      </w:pPr>
+      <w:r>
+        <w:rPr>
+          <w:rFonts w:ascii="Times New Roman" w:hAnsi="Times New Roman"/>
+          <w:sz w:val="20"/>
+          <w:szCs w:val="20"/>
+        </w:rPr>
+        <w:br w:type="page"/>
+      </w:r>
+    </w:p>
+    <w:p>
+      <w:pPr>
+        <w:spacing w:after="0" w:line="240" w:lineRule="auto"/>
         <w:jc w:val="right"/>
         <w:rPr>
           <w:rFonts w:ascii="Times New Roman" w:hAnsi="Times New Roman"/>
@@ -14507,243 +14503,13 @@
           <w:szCs w:val="20"/>
         </w:rPr>
       </w:pPr>
-    </w:p>
-    <w:p>
-      <w:pPr>
-        <w:spacing w:after="0" w:line="240" w:lineRule="auto"/>
-        <w:jc w:val="right"/>
-        <w:rPr>
-          <w:rFonts w:ascii="Times New Roman" w:hAnsi="Times New Roman"/>
-          <w:sz w:val="20"/>
-          <w:szCs w:val="20"/>
-        </w:rPr>
-      </w:pPr>
-    </w:p>
-    <w:p>
-      <w:pPr>
-        <w:spacing w:after="0" w:line="240" w:lineRule="auto"/>
-        <w:jc w:val="right"/>
-        <w:rPr>
-          <w:rFonts w:ascii="Times New Roman" w:hAnsi="Times New Roman"/>
-          <w:sz w:val="20"/>
-          <w:szCs w:val="20"/>
-        </w:rPr>
-      </w:pPr>
-    </w:p>
-    <w:p>
-      <w:pPr>
-        <w:spacing w:after="0" w:line="240" w:lineRule="auto"/>
-        <w:jc w:val="right"/>
-        <w:rPr>
-          <w:rFonts w:ascii="Times New Roman" w:hAnsi="Times New Roman"/>
-          <w:sz w:val="20"/>
-          <w:szCs w:val="20"/>
-        </w:rPr>
-      </w:pPr>
-    </w:p>
-    <w:p>
-      <w:pPr>
-        <w:spacing w:after="0" w:line="240" w:lineRule="auto"/>
-        <w:jc w:val="right"/>
-        <w:rPr>
-          <w:rFonts w:ascii="Times New Roman" w:hAnsi="Times New Roman"/>
-          <w:sz w:val="20"/>
-          <w:szCs w:val="20"/>
-        </w:rPr>
-      </w:pPr>
-    </w:p>
-    <w:p>
-      <w:pPr>
-        <w:spacing w:after="0" w:line="240" w:lineRule="auto"/>
-        <w:jc w:val="right"/>
-        <w:rPr>
-          <w:rFonts w:ascii="Times New Roman" w:hAnsi="Times New Roman"/>
-          <w:sz w:val="20"/>
-          <w:szCs w:val="20"/>
-        </w:rPr>
-      </w:pPr>
-    </w:p>
-    <w:p>
-      <w:pPr>
-        <w:spacing w:after="0" w:line="240" w:lineRule="auto"/>
-        <w:jc w:val="right"/>
-        <w:rPr>
-          <w:rFonts w:ascii="Times New Roman" w:hAnsi="Times New Roman"/>
-          <w:sz w:val="20"/>
-          <w:szCs w:val="20"/>
-        </w:rPr>
-      </w:pPr>
-    </w:p>
-    <w:p>
-      <w:pPr>
-        <w:spacing w:after="0" w:line="240" w:lineRule="auto"/>
-        <w:jc w:val="right"/>
-        <w:rPr>
-          <w:rFonts w:ascii="Times New Roman" w:hAnsi="Times New Roman"/>
-          <w:sz w:val="20"/>
-          <w:szCs w:val="20"/>
-        </w:rPr>
-      </w:pPr>
-    </w:p>
-    <w:p>
-      <w:pPr>
-        <w:spacing w:after="0" w:line="240" w:lineRule="auto"/>
-        <w:jc w:val="right"/>
-        <w:rPr>
-          <w:rFonts w:ascii="Times New Roman" w:hAnsi="Times New Roman"/>
-          <w:sz w:val="20"/>
-          <w:szCs w:val="20"/>
-        </w:rPr>
-      </w:pPr>
-    </w:p>
-    <w:p>
-      <w:pPr>
-        <w:spacing w:after="0" w:line="240" w:lineRule="auto"/>
-        <w:jc w:val="right"/>
-        <w:rPr>
-          <w:rFonts w:ascii="Times New Roman" w:hAnsi="Times New Roman"/>
-          <w:sz w:val="20"/>
-          <w:szCs w:val="20"/>
-        </w:rPr>
-      </w:pPr>
-    </w:p>
-    <w:p>
-      <w:pPr>
-        <w:spacing w:after="0" w:line="240" w:lineRule="auto"/>
-        <w:jc w:val="right"/>
-        <w:rPr>
-          <w:rFonts w:ascii="Times New Roman" w:hAnsi="Times New Roman"/>
-          <w:sz w:val="20"/>
-          <w:szCs w:val="20"/>
-        </w:rPr>
-      </w:pPr>
-    </w:p>
-    <w:p>
-      <w:pPr>
-        <w:spacing w:after="0" w:line="240" w:lineRule="auto"/>
-        <w:jc w:val="right"/>
-        <w:rPr>
-          <w:rFonts w:ascii="Times New Roman" w:hAnsi="Times New Roman"/>
-          <w:sz w:val="20"/>
-          <w:szCs w:val="20"/>
-        </w:rPr>
-      </w:pPr>
-    </w:p>
-    <w:p>
-      <w:pPr>
-        <w:spacing w:after="0" w:line="240" w:lineRule="auto"/>
-        <w:jc w:val="right"/>
-        <w:rPr>
-          <w:rFonts w:ascii="Times New Roman" w:hAnsi="Times New Roman"/>
-          <w:sz w:val="20"/>
-          <w:szCs w:val="20"/>
-        </w:rPr>
-      </w:pPr>
-    </w:p>
-    <w:p>
-      <w:pPr>
-        <w:spacing w:after="0" w:line="240" w:lineRule="auto"/>
-        <w:jc w:val="right"/>
-        <w:rPr>
-          <w:rFonts w:ascii="Times New Roman" w:hAnsi="Times New Roman"/>
-          <w:sz w:val="20"/>
-          <w:szCs w:val="20"/>
-        </w:rPr>
-      </w:pPr>
-    </w:p>
-    <w:p>
-      <w:pPr>
-        <w:spacing w:after="0" w:line="240" w:lineRule="auto"/>
-        <w:jc w:val="right"/>
-        <w:rPr>
-          <w:rFonts w:ascii="Times New Roman" w:hAnsi="Times New Roman"/>
-          <w:sz w:val="20"/>
-          <w:szCs w:val="20"/>
-        </w:rPr>
-      </w:pPr>
-    </w:p>
-    <w:p>
-      <w:pPr>
-        <w:spacing w:after="0" w:line="240" w:lineRule="auto"/>
-        <w:jc w:val="right"/>
-        <w:rPr>
-          <w:rFonts w:ascii="Times New Roman" w:hAnsi="Times New Roman"/>
-          <w:sz w:val="20"/>
-          <w:szCs w:val="20"/>
-        </w:rPr>
-      </w:pPr>
-    </w:p>
-    <w:p>
-      <w:pPr>
-        <w:spacing w:after="0" w:line="240" w:lineRule="auto"/>
-        <w:jc w:val="right"/>
-        <w:rPr>
-          <w:rFonts w:ascii="Times New Roman" w:hAnsi="Times New Roman"/>
-          <w:sz w:val="20"/>
-          <w:szCs w:val="20"/>
-        </w:rPr>
-      </w:pPr>
-    </w:p>
-    <w:p>
-      <w:pPr>
-        <w:spacing w:after="0" w:line="240" w:lineRule="auto"/>
-        <w:jc w:val="right"/>
-        <w:rPr>
-          <w:rFonts w:ascii="Times New Roman" w:hAnsi="Times New Roman"/>
-          <w:sz w:val="20"/>
-          <w:szCs w:val="20"/>
-        </w:rPr>
-      </w:pPr>
-    </w:p>
-    <w:p>
-      <w:pPr>
-        <w:spacing w:after="0" w:line="240" w:lineRule="auto"/>
-        <w:jc w:val="right"/>
-        <w:rPr>
-          <w:rFonts w:ascii="Times New Roman" w:hAnsi="Times New Roman"/>
-          <w:sz w:val="20"/>
-          <w:szCs w:val="20"/>
-        </w:rPr>
-      </w:pPr>
-    </w:p>
-    <w:p>
-      <w:pPr>
-        <w:spacing w:after="0" w:line="240" w:lineRule="auto"/>
-        <w:jc w:val="right"/>
-        <w:rPr>
-          <w:rFonts w:ascii="Times New Roman" w:hAnsi="Times New Roman"/>
-          <w:sz w:val="20"/>
-          <w:szCs w:val="20"/>
-        </w:rPr>
-      </w:pPr>
-    </w:p>
-    <w:p>
-      <w:pPr>
-        <w:spacing w:after="0" w:line="240" w:lineRule="auto"/>
-        <w:jc w:val="right"/>
-        <w:rPr>
-          <w:rFonts w:ascii="Times New Roman" w:hAnsi="Times New Roman"/>
-          <w:sz w:val="20"/>
-          <w:szCs w:val="20"/>
-        </w:rPr>
-      </w:pPr>
-    </w:p>
-    <w:p>
-      <w:pPr>
-        <w:spacing w:after="0" w:line="240" w:lineRule="auto"/>
-        <w:jc w:val="right"/>
-        <w:rPr>
-          <w:rFonts w:ascii="Times New Roman" w:hAnsi="Times New Roman"/>
-          <w:sz w:val="20"/>
-          <w:szCs w:val="20"/>
-        </w:rPr>
-      </w:pPr>
-      <w:r>
-        <w:rPr>
-          <w:rFonts w:ascii="Times New Roman" w:hAnsi="Times New Roman"/>
-          <w:sz w:val="20"/>
-          <w:szCs w:val="20"/>
-        </w:rPr>
+      <w:r>
+        <w:rPr>
+          <w:rFonts w:ascii="Times New Roman" w:hAnsi="Times New Roman"/>
+          <w:sz w:val="20"/>
+          <w:szCs w:val="20"/>
+        </w:rPr>
+        <w:lastRenderedPageBreak/>
         <w:t>Приложение №</w:t>
       </w:r>
       <w:r>
@@ -15368,8 +15134,16 @@
           <w:sz w:val="20"/>
           <w:szCs w:val="20"/>
         </w:rPr>
+        <w:t xml:space="preserve">10. В соответствии с положениями ст. 213.6 Федерального закона № 127-ФЗ от 26.10.2002 г. «О несостоятельности (банкротстве)», по результатам рассмотрения обоснованности заявления о признании гражданина банкротом суд вводит процедуру реструктуризации, после которой вводится процедура реализации. Если гражданин не </w:t>
+      </w:r>
+      <w:r>
+        <w:rPr>
+          <w:rFonts w:ascii="Times New Roman" w:hAnsi="Times New Roman"/>
+          <w:sz w:val="20"/>
+          <w:szCs w:val="20"/>
+        </w:rPr>
         <w:lastRenderedPageBreak/>
-        <w:t xml:space="preserve">10. В соответствии с положениями ст. 213.6 Федерального закона № 127-ФЗ от 26.10.2002 г. «О несостоятельности (банкротстве)», по результатам рассмотрения обоснованности заявления о признании гражданина банкротом суд вводит процедуру реструктуризации, после которой вводится процедура реализации. Если гражданин не соответствует требованиям для утверждения плана реструктуризации долгов, </w:t>
+        <w:t xml:space="preserve">соответствует требованиям для утверждения плана реструктуризации долгов, </w:t>
       </w:r>
       <w:r>
         <w:rPr>
@@ -15563,7 +15337,25 @@
           <w:sz w:val="20"/>
           <w:szCs w:val="20"/>
         </w:rPr>
-        <w:t xml:space="preserve"> и заверяю Исполнителя, что предоставил всю информацию о себе в отношении имеющихся у меня счетов в банках, электронных счетах, банковских кредитах, займах в микрофинансовых организациях и у физических лиц, информацию о всей своей задолженности перед кредиторами, об имуществе, которое зарегистрировано на мое имя, а также на имя моего супруга, </w:t>
+        <w:t xml:space="preserve"> и заверяю Исполнителя, что предоставил всю информацию о себе в отношении имеющихся у меня счетов в банках, электронных счетах, банковских кредитах, займах в </w:t>
+      </w:r>
+      <w:proofErr w:type="spellStart"/>
+      <w:r>
+        <w:rPr>
+          <w:rFonts w:ascii="Times New Roman" w:hAnsi="Times New Roman"/>
+          <w:sz w:val="20"/>
+          <w:szCs w:val="20"/>
+        </w:rPr>
+        <w:t>микрофинансовых</w:t>
+      </w:r>
+      <w:proofErr w:type="spellEnd"/>
+      <w:r>
+        <w:rPr>
+          <w:rFonts w:ascii="Times New Roman" w:hAnsi="Times New Roman"/>
+          <w:sz w:val="20"/>
+          <w:szCs w:val="20"/>
+        </w:rPr>
+        <w:t xml:space="preserve"> организациях и у физических лиц, информацию о всей своей задолженности перед кредиторами, об имуществе, которое зарегистрировано на мое имя, а также на имя моего супруга, </w:t>
       </w:r>
       <w:r>
         <w:rPr>
@@ -15759,16 +15551,7 @@
           <w:sz w:val="20"/>
           <w:szCs w:val="20"/>
         </w:rPr>
-        <w:t xml:space="preserve">сделки по отчуждению мною и/или моим супругом имущества. В случае если сделки были совершены, Исполнителем мне разъяснены последствия, предусмотренные законодательством Российской Федерации за «фиктивное банкротство», а именно заведомо ложное публичное объявление гражданином, в том числе индивидуальным предпринимателем, </w:t>
-      </w:r>
-      <w:r>
-        <w:rPr>
-          <w:rFonts w:ascii="Times New Roman" w:hAnsi="Times New Roman"/>
-          <w:sz w:val="20"/>
-          <w:szCs w:val="20"/>
-        </w:rPr>
-        <w:lastRenderedPageBreak/>
-        <w:t xml:space="preserve">о своей несостоятельности, установленные ч. 1 ст. 14.12 Кодекса РФ об административных правонарушениях, ст.197 Уголовного кодекса Российской Федерации.  </w:t>
+        <w:t xml:space="preserve">сделки по отчуждению мною и/или моим супругом имущества. В случае если сделки были совершены, Исполнителем мне разъяснены последствия, предусмотренные законодательством Российской Федерации за «фиктивное банкротство», а именно заведомо ложное публичное объявление гражданином, в том числе индивидуальным предпринимателем, о своей несостоятельности, установленные ч. 1 ст. 14.12 Кодекса РФ об административных правонарушениях, ст.197 Уголовного кодекса Российской Федерации.  </w:t>
       </w:r>
     </w:p>
     <w:p>
@@ -15817,6 +15600,7 @@
           <w:sz w:val="20"/>
           <w:szCs w:val="20"/>
         </w:rPr>
+        <w:lastRenderedPageBreak/>
         <w:t>19. В течение срока действия настоящего Договора у меня возникают обязательства перед ООО ФПК «Альтернатива» по внесению ежемесячного/единовременного абонентского платежа за оказание юридических услуг в соответствии с разделом 4 настоящего Договора.</w:t>
       </w:r>
     </w:p>
@@ -16058,448 +15842,6 @@
           <w:szCs w:val="20"/>
         </w:rPr>
       </w:pPr>
-    </w:p>
-    <w:p>
-      <w:pPr>
-        <w:spacing w:after="0" w:line="240" w:lineRule="auto"/>
-        <w:jc w:val="right"/>
-        <w:rPr>
-          <w:rFonts w:ascii="Times New Roman" w:hAnsi="Times New Roman"/>
-          <w:sz w:val="20"/>
-          <w:szCs w:val="20"/>
-        </w:rPr>
-      </w:pPr>
-    </w:p>
-    <w:p>
-      <w:pPr>
-        <w:spacing w:after="0" w:line="240" w:lineRule="auto"/>
-        <w:jc w:val="right"/>
-        <w:rPr>
-          <w:rFonts w:ascii="Times New Roman" w:hAnsi="Times New Roman"/>
-          <w:sz w:val="20"/>
-          <w:szCs w:val="20"/>
-        </w:rPr>
-      </w:pPr>
-    </w:p>
-    <w:p>
-      <w:pPr>
-        <w:spacing w:after="0" w:line="240" w:lineRule="auto"/>
-        <w:jc w:val="right"/>
-        <w:rPr>
-          <w:rFonts w:ascii="Times New Roman" w:hAnsi="Times New Roman"/>
-          <w:sz w:val="20"/>
-          <w:szCs w:val="20"/>
-        </w:rPr>
-      </w:pPr>
-    </w:p>
-    <w:p>
-      <w:pPr>
-        <w:spacing w:after="0" w:line="240" w:lineRule="auto"/>
-        <w:jc w:val="right"/>
-        <w:rPr>
-          <w:rFonts w:ascii="Times New Roman" w:hAnsi="Times New Roman"/>
-          <w:sz w:val="20"/>
-          <w:szCs w:val="20"/>
-        </w:rPr>
-      </w:pPr>
-    </w:p>
-    <w:p>
-      <w:pPr>
-        <w:spacing w:after="0" w:line="240" w:lineRule="auto"/>
-        <w:jc w:val="right"/>
-        <w:rPr>
-          <w:rFonts w:ascii="Times New Roman" w:hAnsi="Times New Roman"/>
-          <w:sz w:val="20"/>
-          <w:szCs w:val="20"/>
-        </w:rPr>
-      </w:pPr>
-    </w:p>
-    <w:p>
-      <w:pPr>
-        <w:spacing w:after="0" w:line="240" w:lineRule="auto"/>
-        <w:jc w:val="right"/>
-        <w:rPr>
-          <w:rFonts w:ascii="Times New Roman" w:hAnsi="Times New Roman"/>
-          <w:sz w:val="20"/>
-          <w:szCs w:val="20"/>
-        </w:rPr>
-      </w:pPr>
-    </w:p>
-    <w:p>
-      <w:pPr>
-        <w:spacing w:after="0" w:line="240" w:lineRule="auto"/>
-        <w:jc w:val="right"/>
-        <w:rPr>
-          <w:rFonts w:ascii="Times New Roman" w:hAnsi="Times New Roman"/>
-          <w:sz w:val="20"/>
-          <w:szCs w:val="20"/>
-        </w:rPr>
-      </w:pPr>
-    </w:p>
-    <w:p>
-      <w:pPr>
-        <w:spacing w:after="0" w:line="240" w:lineRule="auto"/>
-        <w:jc w:val="right"/>
-        <w:rPr>
-          <w:rFonts w:ascii="Times New Roman" w:hAnsi="Times New Roman"/>
-          <w:sz w:val="20"/>
-          <w:szCs w:val="20"/>
-        </w:rPr>
-      </w:pPr>
-    </w:p>
-    <w:p>
-      <w:pPr>
-        <w:spacing w:after="0" w:line="240" w:lineRule="auto"/>
-        <w:jc w:val="right"/>
-        <w:rPr>
-          <w:rFonts w:ascii="Times New Roman" w:hAnsi="Times New Roman"/>
-          <w:sz w:val="20"/>
-          <w:szCs w:val="20"/>
-        </w:rPr>
-      </w:pPr>
-    </w:p>
-    <w:p>
-      <w:pPr>
-        <w:spacing w:after="0" w:line="240" w:lineRule="auto"/>
-        <w:jc w:val="right"/>
-        <w:rPr>
-          <w:rFonts w:ascii="Times New Roman" w:hAnsi="Times New Roman"/>
-          <w:sz w:val="20"/>
-          <w:szCs w:val="20"/>
-        </w:rPr>
-      </w:pPr>
-    </w:p>
-    <w:p>
-      <w:pPr>
-        <w:spacing w:after="0" w:line="240" w:lineRule="auto"/>
-        <w:jc w:val="right"/>
-        <w:rPr>
-          <w:rFonts w:ascii="Times New Roman" w:hAnsi="Times New Roman"/>
-          <w:sz w:val="20"/>
-          <w:szCs w:val="20"/>
-        </w:rPr>
-      </w:pPr>
-    </w:p>
-    <w:p>
-      <w:pPr>
-        <w:spacing w:after="0" w:line="240" w:lineRule="auto"/>
-        <w:jc w:val="right"/>
-        <w:rPr>
-          <w:rFonts w:ascii="Times New Roman" w:hAnsi="Times New Roman"/>
-          <w:sz w:val="20"/>
-          <w:szCs w:val="20"/>
-        </w:rPr>
-      </w:pPr>
-    </w:p>
-    <w:p>
-      <w:pPr>
-        <w:spacing w:after="0" w:line="240" w:lineRule="auto"/>
-        <w:jc w:val="right"/>
-        <w:rPr>
-          <w:rFonts w:ascii="Times New Roman" w:hAnsi="Times New Roman"/>
-          <w:sz w:val="20"/>
-          <w:szCs w:val="20"/>
-        </w:rPr>
-      </w:pPr>
-    </w:p>
-    <w:p>
-      <w:pPr>
-        <w:spacing w:after="0" w:line="240" w:lineRule="auto"/>
-        <w:jc w:val="right"/>
-        <w:rPr>
-          <w:rFonts w:ascii="Times New Roman" w:hAnsi="Times New Roman"/>
-          <w:sz w:val="20"/>
-          <w:szCs w:val="20"/>
-        </w:rPr>
-      </w:pPr>
-    </w:p>
-    <w:p>
-      <w:pPr>
-        <w:spacing w:after="0" w:line="240" w:lineRule="auto"/>
-        <w:jc w:val="right"/>
-        <w:rPr>
-          <w:rFonts w:ascii="Times New Roman" w:hAnsi="Times New Roman"/>
-          <w:sz w:val="20"/>
-          <w:szCs w:val="20"/>
-        </w:rPr>
-      </w:pPr>
-    </w:p>
-    <w:p>
-      <w:pPr>
-        <w:spacing w:after="0" w:line="240" w:lineRule="auto"/>
-        <w:jc w:val="right"/>
-        <w:rPr>
-          <w:rFonts w:ascii="Times New Roman" w:hAnsi="Times New Roman"/>
-          <w:sz w:val="20"/>
-          <w:szCs w:val="20"/>
-        </w:rPr>
-      </w:pPr>
-    </w:p>
-    <w:p>
-      <w:pPr>
-        <w:spacing w:after="0" w:line="240" w:lineRule="auto"/>
-        <w:jc w:val="right"/>
-        <w:rPr>
-          <w:rFonts w:ascii="Times New Roman" w:hAnsi="Times New Roman"/>
-          <w:sz w:val="20"/>
-          <w:szCs w:val="20"/>
-        </w:rPr>
-      </w:pPr>
-    </w:p>
-    <w:p>
-      <w:pPr>
-        <w:spacing w:after="0" w:line="240" w:lineRule="auto"/>
-        <w:jc w:val="right"/>
-        <w:rPr>
-          <w:rFonts w:ascii="Times New Roman" w:hAnsi="Times New Roman"/>
-          <w:sz w:val="20"/>
-          <w:szCs w:val="20"/>
-        </w:rPr>
-      </w:pPr>
-    </w:p>
-    <w:p>
-      <w:pPr>
-        <w:spacing w:after="0" w:line="240" w:lineRule="auto"/>
-        <w:jc w:val="right"/>
-        <w:rPr>
-          <w:rFonts w:ascii="Times New Roman" w:hAnsi="Times New Roman"/>
-          <w:sz w:val="20"/>
-          <w:szCs w:val="20"/>
-        </w:rPr>
-      </w:pPr>
-    </w:p>
-    <w:p>
-      <w:pPr>
-        <w:spacing w:after="0" w:line="240" w:lineRule="auto"/>
-        <w:jc w:val="right"/>
-        <w:rPr>
-          <w:rFonts w:ascii="Times New Roman" w:hAnsi="Times New Roman"/>
-          <w:sz w:val="20"/>
-          <w:szCs w:val="20"/>
-        </w:rPr>
-      </w:pPr>
-    </w:p>
-    <w:p>
-      <w:pPr>
-        <w:spacing w:after="0" w:line="240" w:lineRule="auto"/>
-        <w:jc w:val="right"/>
-        <w:rPr>
-          <w:rFonts w:ascii="Times New Roman" w:hAnsi="Times New Roman"/>
-          <w:sz w:val="20"/>
-          <w:szCs w:val="20"/>
-        </w:rPr>
-      </w:pPr>
-    </w:p>
-    <w:p>
-      <w:pPr>
-        <w:spacing w:after="0" w:line="240" w:lineRule="auto"/>
-        <w:jc w:val="right"/>
-        <w:rPr>
-          <w:rFonts w:ascii="Times New Roman" w:hAnsi="Times New Roman"/>
-          <w:sz w:val="20"/>
-          <w:szCs w:val="20"/>
-        </w:rPr>
-      </w:pPr>
-    </w:p>
-    <w:p>
-      <w:pPr>
-        <w:spacing w:after="0" w:line="240" w:lineRule="auto"/>
-        <w:jc w:val="right"/>
-        <w:rPr>
-          <w:rFonts w:ascii="Times New Roman" w:hAnsi="Times New Roman"/>
-          <w:sz w:val="20"/>
-          <w:szCs w:val="20"/>
-        </w:rPr>
-      </w:pPr>
-    </w:p>
-    <w:p>
-      <w:pPr>
-        <w:spacing w:after="0" w:line="240" w:lineRule="auto"/>
-        <w:jc w:val="right"/>
-        <w:rPr>
-          <w:rFonts w:ascii="Times New Roman" w:hAnsi="Times New Roman"/>
-          <w:sz w:val="20"/>
-          <w:szCs w:val="20"/>
-        </w:rPr>
-      </w:pPr>
-    </w:p>
-    <w:p>
-      <w:pPr>
-        <w:spacing w:after="0" w:line="240" w:lineRule="auto"/>
-        <w:jc w:val="right"/>
-        <w:rPr>
-          <w:rFonts w:ascii="Times New Roman" w:hAnsi="Times New Roman"/>
-          <w:sz w:val="20"/>
-          <w:szCs w:val="20"/>
-        </w:rPr>
-      </w:pPr>
-    </w:p>
-    <w:p>
-      <w:pPr>
-        <w:spacing w:after="0" w:line="240" w:lineRule="auto"/>
-        <w:jc w:val="right"/>
-        <w:rPr>
-          <w:rFonts w:ascii="Times New Roman" w:hAnsi="Times New Roman"/>
-          <w:sz w:val="20"/>
-          <w:szCs w:val="20"/>
-        </w:rPr>
-      </w:pPr>
-    </w:p>
-    <w:p>
-      <w:pPr>
-        <w:spacing w:after="0" w:line="240" w:lineRule="auto"/>
-        <w:jc w:val="right"/>
-        <w:rPr>
-          <w:rFonts w:ascii="Times New Roman" w:hAnsi="Times New Roman"/>
-          <w:sz w:val="20"/>
-          <w:szCs w:val="20"/>
-        </w:rPr>
-      </w:pPr>
-    </w:p>
-    <w:p>
-      <w:pPr>
-        <w:spacing w:after="0" w:line="240" w:lineRule="auto"/>
-        <w:jc w:val="right"/>
-        <w:rPr>
-          <w:rFonts w:ascii="Times New Roman" w:hAnsi="Times New Roman"/>
-          <w:sz w:val="20"/>
-          <w:szCs w:val="20"/>
-        </w:rPr>
-      </w:pPr>
-    </w:p>
-    <w:p>
-      <w:pPr>
-        <w:spacing w:after="0" w:line="240" w:lineRule="auto"/>
-        <w:jc w:val="right"/>
-        <w:rPr>
-          <w:rFonts w:ascii="Times New Roman" w:hAnsi="Times New Roman"/>
-          <w:sz w:val="20"/>
-          <w:szCs w:val="20"/>
-        </w:rPr>
-      </w:pPr>
-    </w:p>
-    <w:p>
-      <w:pPr>
-        <w:spacing w:after="0" w:line="240" w:lineRule="auto"/>
-        <w:jc w:val="right"/>
-        <w:rPr>
-          <w:rFonts w:ascii="Times New Roman" w:hAnsi="Times New Roman"/>
-          <w:sz w:val="20"/>
-          <w:szCs w:val="20"/>
-        </w:rPr>
-      </w:pPr>
-    </w:p>
-    <w:p>
-      <w:pPr>
-        <w:spacing w:after="0" w:line="240" w:lineRule="auto"/>
-        <w:jc w:val="right"/>
-        <w:rPr>
-          <w:rFonts w:ascii="Times New Roman" w:hAnsi="Times New Roman"/>
-          <w:sz w:val="20"/>
-          <w:szCs w:val="20"/>
-        </w:rPr>
-      </w:pPr>
-    </w:p>
-    <w:p>
-      <w:pPr>
-        <w:spacing w:after="0" w:line="240" w:lineRule="auto"/>
-        <w:jc w:val="right"/>
-        <w:rPr>
-          <w:rFonts w:ascii="Times New Roman" w:hAnsi="Times New Roman"/>
-          <w:sz w:val="20"/>
-          <w:szCs w:val="20"/>
-        </w:rPr>
-      </w:pPr>
-    </w:p>
-    <w:p>
-      <w:pPr>
-        <w:spacing w:after="0" w:line="240" w:lineRule="auto"/>
-        <w:jc w:val="right"/>
-        <w:rPr>
-          <w:rFonts w:ascii="Times New Roman" w:hAnsi="Times New Roman"/>
-          <w:sz w:val="20"/>
-          <w:szCs w:val="20"/>
-        </w:rPr>
-      </w:pPr>
-    </w:p>
-    <w:p>
-      <w:pPr>
-        <w:spacing w:after="0" w:line="240" w:lineRule="auto"/>
-        <w:jc w:val="right"/>
-        <w:rPr>
-          <w:rFonts w:ascii="Times New Roman" w:hAnsi="Times New Roman"/>
-          <w:sz w:val="20"/>
-          <w:szCs w:val="20"/>
-        </w:rPr>
-      </w:pPr>
-    </w:p>
-    <w:p>
-      <w:pPr>
-        <w:spacing w:after="0" w:line="240" w:lineRule="auto"/>
-        <w:jc w:val="right"/>
-        <w:rPr>
-          <w:rFonts w:ascii="Times New Roman" w:hAnsi="Times New Roman"/>
-          <w:sz w:val="20"/>
-          <w:szCs w:val="20"/>
-        </w:rPr>
-      </w:pPr>
-    </w:p>
-    <w:p>
-      <w:pPr>
-        <w:spacing w:after="0" w:line="240" w:lineRule="auto"/>
-        <w:rPr>
-          <w:rFonts w:ascii="Times New Roman" w:hAnsi="Times New Roman"/>
-          <w:sz w:val="20"/>
-          <w:szCs w:val="20"/>
-        </w:rPr>
-      </w:pPr>
-    </w:p>
-    <w:p>
-      <w:pPr>
-        <w:rPr>
-          <w:rFonts w:ascii="Times New Roman" w:hAnsi="Times New Roman"/>
-          <w:sz w:val="20"/>
-          <w:szCs w:val="20"/>
-        </w:rPr>
-      </w:pPr>
-    </w:p>
-    <w:p>
-      <w:pPr>
-        <w:rPr>
-          <w:rFonts w:ascii="Times New Roman" w:hAnsi="Times New Roman"/>
-          <w:sz w:val="20"/>
-          <w:szCs w:val="20"/>
-        </w:rPr>
-      </w:pPr>
-    </w:p>
-    <w:p>
-      <w:pPr>
-        <w:rPr>
-          <w:rFonts w:ascii="Times New Roman" w:hAnsi="Times New Roman"/>
-          <w:sz w:val="20"/>
-          <w:szCs w:val="20"/>
-        </w:rPr>
-      </w:pPr>
-    </w:p>
-    <w:p>
-      <w:pPr>
-        <w:tabs>
-          <w:tab w:val="left" w:pos="4758"/>
-        </w:tabs>
-        <w:rPr>
-          <w:rFonts w:ascii="Times New Roman" w:hAnsi="Times New Roman"/>
-          <w:sz w:val="20"/>
-          <w:szCs w:val="20"/>
-        </w:rPr>
-      </w:pPr>
-      <w:r>
-        <w:rPr>
-          <w:rFonts w:ascii="Times New Roman" w:hAnsi="Times New Roman"/>
-          <w:sz w:val="20"/>
-          <w:szCs w:val="20"/>
-        </w:rPr>
-        <w:tab/>
-      </w:r>
     </w:p>
     <w:sectPr>
       <w:headerReference w:type="default" r:id="rId9"/>
@@ -16583,7 +15925,42 @@
         <w:szCs w:val="20"/>
       </w:rPr>
       <w:tab/>
-      <w:t>Исполнитель:______________</w:t>
+    </w:r>
+    <w:proofErr w:type="gramStart"/>
+    <w:r>
+      <w:rPr>
+        <w:rFonts w:ascii="Times New Roman" w:hAnsi="Times New Roman"/>
+        <w:b/>
+        <w:sz w:val="20"/>
+        <w:szCs w:val="20"/>
+      </w:rPr>
+      <w:t>Исполнитель:_</w:t>
+    </w:r>
+    <w:proofErr w:type="gramEnd"/>
+    <w:r>
+      <w:rPr>
+        <w:rFonts w:ascii="Times New Roman" w:hAnsi="Times New Roman"/>
+        <w:b/>
+        <w:sz w:val="20"/>
+        <w:szCs w:val="20"/>
+      </w:rPr>
+      <w:t>_</w:t>
+    </w:r>
+    <w:r>
+      <w:rPr>
+        <w:noProof/>
+        <w:lang w:eastAsia="ru-RU"/>
+      </w:rPr>
+      <w:t xml:space="preserve"> </w:t>
+    </w:r>
+    <w:r>
+      <w:rPr>
+        <w:rFonts w:ascii="Times New Roman" w:hAnsi="Times New Roman"/>
+        <w:b/>
+        <w:sz w:val="20"/>
+        <w:szCs w:val="20"/>
+      </w:rPr>
+      <w:t>____________</w:t>
     </w:r>
   </w:p>
   <w:p>
@@ -16610,8 +15987,18 @@
         <w:szCs w:val="18"/>
       </w:rPr>
       <w:tab/>
-      <w:t xml:space="preserve">                                                                                                                                              подпись</w:t>
+      <w:t xml:space="preserve">                                                                                                                                              </w:t>
     </w:r>
+    <w:proofErr w:type="spellStart"/>
+    <w:r>
+      <w:rPr>
+        <w:rFonts w:ascii="Times New Roman" w:hAnsi="Times New Roman"/>
+        <w:sz w:val="18"/>
+        <w:szCs w:val="18"/>
+      </w:rPr>
+      <w:t>подпись</w:t>
+    </w:r>
+    <w:proofErr w:type="spellEnd"/>
   </w:p>
 </w:ftr>
 </file>
@@ -16661,7 +16048,7 @@
       <w:rPr>
         <w:noProof/>
       </w:rPr>
-      <w:t>5</w:t>
+      <w:t>14</w:t>
     </w:r>
     <w:r>
       <w:rPr>
@@ -18271,7 +17658,7 @@
 </file>
 
 <file path=customXml/itemProps1.xml><?xml version="1.0" encoding="utf-8"?>
-<ds:datastoreItem xmlns:ds="http://schemas.openxmlformats.org/officeDocument/2006/customXml" ds:itemID="{6F214C50-319E-4CC3-BBE6-A38940C5763B}">
+<ds:datastoreItem xmlns:ds="http://schemas.openxmlformats.org/officeDocument/2006/customXml" ds:itemID="{A971A746-33E2-44D1-B5F9-DA71057EB3E5}">
   <ds:schemaRefs>
     <ds:schemaRef ds:uri="http://schemas.openxmlformats.org/officeDocument/2006/bibliography"/>
   </ds:schemaRefs>

--- a/templates/Договор БФЛ рассрочка4.docx
+++ b/templates/Договор БФЛ рассрочка4.docx
@@ -11,387 +11,387 @@
           <w:b/>
         </w:rPr>
       </w:pPr>
+      <w:r>
+        <w:rPr>
+          <w:rFonts w:ascii="Times New Roman" w:hAnsi="Times New Roman"/>
+          <w:b/>
+        </w:rPr>
+        <w:t>ДОГОВОР ОКАЗАНИЯ УСЛУГ</w:t>
+      </w:r>
+    </w:p>
+    <w:p>
+      <w:pPr>
+        <w:spacing w:after="0" w:line="240" w:lineRule="auto"/>
+        <w:jc w:val="center"/>
+        <w:rPr>
+          <w:rFonts w:ascii="Times New Roman" w:hAnsi="Times New Roman"/>
+          <w:b/>
+        </w:rPr>
+      </w:pPr>
+      <w:r>
+        <w:rPr>
+          <w:rFonts w:ascii="Times New Roman" w:hAnsi="Times New Roman"/>
+          <w:b/>
+        </w:rPr>
+        <w:t>Индивидуальные условия</w:t>
+      </w:r>
+    </w:p>
+    <w:p>
+      <w:pPr>
+        <w:spacing w:after="0" w:line="240" w:lineRule="auto"/>
+        <w:jc w:val="center"/>
+        <w:rPr>
+          <w:rFonts w:ascii="Times New Roman" w:hAnsi="Times New Roman"/>
+          <w:b/>
+        </w:rPr>
+      </w:pPr>
+      <w:r>
+        <w:rPr>
+          <w:rFonts w:ascii="Times New Roman" w:hAnsi="Times New Roman"/>
+          <w:b/>
+        </w:rPr>
+        <w:t>№${</w:t>
+      </w:r>
+      <w:r>
+        <w:rPr>
+          <w:rFonts w:ascii="Times New Roman" w:hAnsi="Times New Roman"/>
+          <w:b/>
+          <w:lang w:val="en-US"/>
+        </w:rPr>
+        <w:t>ID</w:t>
+      </w:r>
+      <w:r>
+        <w:rPr>
+          <w:rFonts w:ascii="Times New Roman" w:hAnsi="Times New Roman"/>
+          <w:b/>
+        </w:rPr>
+        <w:t>}</w:t>
+      </w:r>
+    </w:p>
+    <w:p>
+      <w:pPr>
+        <w:spacing w:after="0" w:line="240" w:lineRule="auto"/>
+        <w:ind w:firstLine="708"/>
+        <w:jc w:val="both"/>
+        <w:rPr>
+          <w:rFonts w:ascii="Times New Roman" w:hAnsi="Times New Roman"/>
+        </w:rPr>
+      </w:pPr>
+      <w:r>
+        <w:rPr>
+          <w:rFonts w:ascii="Times New Roman" w:hAnsi="Times New Roman"/>
+        </w:rPr>
+        <w:t>г. ${</w:t>
+      </w:r>
+      <w:proofErr w:type="gramStart"/>
+      <w:r>
+        <w:rPr>
+          <w:rFonts w:ascii="Times New Roman" w:hAnsi="Times New Roman"/>
+          <w:b/>
+          <w:lang w:val="en-US"/>
+        </w:rPr>
+        <w:t>CITY</w:t>
+      </w:r>
+      <w:r>
+        <w:rPr>
+          <w:rFonts w:ascii="Times New Roman" w:hAnsi="Times New Roman"/>
+          <w:b/>
+        </w:rPr>
+        <w:t>}</w:t>
+      </w:r>
+      <w:r>
+        <w:rPr>
+          <w:rFonts w:ascii="Times New Roman" w:hAnsi="Times New Roman"/>
+        </w:rPr>
+        <w:t xml:space="preserve"> </w:t>
+      </w:r>
+      <w:r>
+        <w:rPr>
+          <w:rFonts w:ascii="Times New Roman" w:hAnsi="Times New Roman"/>
+        </w:rPr>
+        <w:t xml:space="preserve">  </w:t>
+      </w:r>
+      <w:proofErr w:type="gramEnd"/>
+      <w:r>
+        <w:rPr>
+          <w:rFonts w:ascii="Times New Roman" w:hAnsi="Times New Roman"/>
+        </w:rPr>
+        <w:t xml:space="preserve">                                                                       </w:t>
+      </w:r>
+      <w:r>
+        <w:rPr>
+          <w:rFonts w:ascii="Times New Roman" w:hAnsi="Times New Roman"/>
+        </w:rPr>
+        <w:t>${</w:t>
+      </w:r>
+      <w:r>
+        <w:rPr>
+          <w:rFonts w:ascii="Times New Roman" w:hAnsi="Times New Roman"/>
+          <w:b/>
+          <w:lang w:val="en-US"/>
+        </w:rPr>
+        <w:t>DATE</w:t>
+      </w:r>
+      <w:r>
+        <w:rPr>
+          <w:rFonts w:ascii="Times New Roman" w:hAnsi="Times New Roman"/>
+          <w:b/>
+        </w:rPr>
+        <w:t>} г.</w:t>
+      </w:r>
+    </w:p>
+    <w:p>
+      <w:pPr>
+        <w:spacing w:after="0" w:line="240" w:lineRule="auto"/>
+        <w:ind w:firstLine="709"/>
+        <w:jc w:val="both"/>
+        <w:rPr>
+          <w:rFonts w:ascii="Times New Roman" w:hAnsi="Times New Roman"/>
+        </w:rPr>
+      </w:pPr>
+      <w:r>
+        <w:rPr>
+          <w:rFonts w:ascii="Times New Roman" w:hAnsi="Times New Roman"/>
+        </w:rPr>
+        <w:t>Гражданин ${</w:t>
+      </w:r>
+      <w:r>
+        <w:rPr>
+          <w:rFonts w:ascii="Times New Roman" w:hAnsi="Times New Roman"/>
+          <w:lang w:val="en-US"/>
+        </w:rPr>
+        <w:t>CLNAME</w:t>
+      </w:r>
+      <w:r>
+        <w:rPr>
+          <w:rFonts w:ascii="Times New Roman" w:hAnsi="Times New Roman"/>
+        </w:rPr>
+        <w:t>}, паспорт: серия ${</w:t>
+      </w:r>
+      <w:r>
+        <w:rPr>
+          <w:rFonts w:ascii="Times New Roman" w:hAnsi="Times New Roman"/>
+          <w:lang w:val="en-US"/>
+        </w:rPr>
+        <w:t>CLPASS</w:t>
+      </w:r>
+      <w:r>
+        <w:rPr>
+          <w:rFonts w:ascii="Times New Roman" w:hAnsi="Times New Roman"/>
+        </w:rPr>
+        <w:t>} номер ${</w:t>
+      </w:r>
+      <w:r>
+        <w:rPr>
+          <w:rFonts w:ascii="Times New Roman" w:hAnsi="Times New Roman"/>
+          <w:lang w:val="en-US"/>
+        </w:rPr>
+        <w:t>CLPASN</w:t>
+      </w:r>
+      <w:r>
+        <w:rPr>
+          <w:rFonts w:ascii="Times New Roman" w:hAnsi="Times New Roman"/>
+        </w:rPr>
+        <w:t>}, выданный ${</w:t>
+      </w:r>
+      <w:r>
+        <w:rPr>
+          <w:rFonts w:ascii="Times New Roman" w:hAnsi="Times New Roman"/>
+          <w:lang w:val="en-US"/>
+        </w:rPr>
+        <w:t>CLPASORG</w:t>
+      </w:r>
+      <w:r>
+        <w:rPr>
+          <w:rFonts w:ascii="Times New Roman" w:hAnsi="Times New Roman"/>
+        </w:rPr>
+        <w:t>} ${</w:t>
+      </w:r>
+      <w:r>
+        <w:rPr>
+          <w:rFonts w:ascii="Times New Roman" w:hAnsi="Times New Roman"/>
+          <w:lang w:val="en-US"/>
+        </w:rPr>
+        <w:t>CLPASDATE</w:t>
+      </w:r>
+      <w:r>
+        <w:rPr>
+          <w:rFonts w:ascii="Times New Roman" w:hAnsi="Times New Roman"/>
+        </w:rPr>
+        <w:t>}, ${</w:t>
+      </w:r>
+      <w:r>
+        <w:rPr>
+          <w:rFonts w:ascii="Times New Roman" w:hAnsi="Times New Roman"/>
+          <w:lang w:val="en-US"/>
+        </w:rPr>
+        <w:t>CLBIRTHDATE</w:t>
+      </w:r>
+      <w:r>
+        <w:rPr>
+          <w:rFonts w:ascii="Times New Roman" w:hAnsi="Times New Roman"/>
+        </w:rPr>
+        <w:t>} года рождения, зарегистрированный по адресу: ${</w:t>
+      </w:r>
+      <w:r>
+        <w:rPr>
+          <w:rFonts w:ascii="Times New Roman" w:hAnsi="Times New Roman"/>
+          <w:lang w:val="en-US"/>
+        </w:rPr>
+        <w:t>CLADRREG</w:t>
+      </w:r>
+      <w:r>
+        <w:rPr>
+          <w:rFonts w:ascii="Times New Roman" w:hAnsi="Times New Roman"/>
+        </w:rPr>
+        <w:t>} ${</w:t>
+      </w:r>
+      <w:r>
+        <w:rPr>
+          <w:rFonts w:ascii="Times New Roman" w:hAnsi="Times New Roman"/>
+          <w:lang w:val="en-US"/>
+        </w:rPr>
+        <w:t>CLSEX</w:t>
+      </w:r>
+      <w:r>
+        <w:rPr>
+          <w:rFonts w:ascii="Times New Roman" w:hAnsi="Times New Roman"/>
+        </w:rPr>
+        <w:t xml:space="preserve">1} в дальнейшем </w:t>
+      </w:r>
+      <w:r>
+        <w:rPr>
+          <w:rFonts w:ascii="Times New Roman" w:hAnsi="Times New Roman"/>
+          <w:b/>
+        </w:rPr>
+        <w:t>Заказчик</w:t>
+      </w:r>
+      <w:r>
+        <w:rPr>
+          <w:rFonts w:ascii="Times New Roman" w:hAnsi="Times New Roman"/>
+        </w:rPr>
+        <w:t xml:space="preserve">, с одной стороны, и  </w:t>
+      </w:r>
+    </w:p>
+    <w:p>
+      <w:pPr>
+        <w:spacing w:after="0" w:line="240" w:lineRule="auto"/>
+        <w:ind w:firstLine="709"/>
+        <w:jc w:val="both"/>
+      </w:pPr>
+      <w:r>
+        <w:rPr>
+          <w:rFonts w:ascii="Times New Roman" w:hAnsi="Times New Roman"/>
+        </w:rPr>
+        <w:t>${</w:t>
+      </w:r>
+      <w:r>
+        <w:rPr>
+          <w:rFonts w:ascii="Times New Roman" w:hAnsi="Times New Roman"/>
+          <w:lang w:val="en-US"/>
+        </w:rPr>
+        <w:t>COMPNAME</w:t>
+      </w:r>
+      <w:r>
+        <w:rPr>
+          <w:rFonts w:ascii="Times New Roman" w:hAnsi="Times New Roman"/>
+        </w:rPr>
+        <w:t xml:space="preserve">}, именуемое в дальнейшем </w:t>
+      </w:r>
+      <w:r>
+        <w:rPr>
+          <w:rFonts w:ascii="Times New Roman" w:hAnsi="Times New Roman"/>
+          <w:b/>
+        </w:rPr>
+        <w:t>Исполнитель</w:t>
+      </w:r>
+      <w:r>
+        <w:rPr>
+          <w:rFonts w:ascii="Times New Roman" w:hAnsi="Times New Roman"/>
+        </w:rPr>
+        <w:t>, в лице ${</w:t>
+      </w:r>
+      <w:r>
+        <w:rPr>
+          <w:rFonts w:ascii="Times New Roman" w:hAnsi="Times New Roman"/>
+          <w:lang w:val="en-US"/>
+        </w:rPr>
+        <w:t>EMPNAME</w:t>
+      </w:r>
+      <w:r>
+        <w:rPr>
+          <w:rFonts w:ascii="Times New Roman" w:hAnsi="Times New Roman"/>
+        </w:rPr>
+        <w:t>}, ${</w:t>
+      </w:r>
+      <w:r>
+        <w:rPr>
+          <w:rFonts w:ascii="Times New Roman" w:hAnsi="Times New Roman"/>
+          <w:lang w:val="en-US"/>
+        </w:rPr>
+        <w:t>EMPSEX</w:t>
+      </w:r>
+      <w:r>
+        <w:rPr>
+          <w:rFonts w:ascii="Times New Roman" w:hAnsi="Times New Roman"/>
+        </w:rPr>
+        <w:t>} на основании ${</w:t>
+      </w:r>
+      <w:r>
+        <w:rPr>
+          <w:rFonts w:ascii="Times New Roman" w:hAnsi="Times New Roman"/>
+          <w:lang w:val="en-US"/>
+        </w:rPr>
+        <w:t>EMPDOV</w:t>
+      </w:r>
+      <w:r>
+        <w:rPr>
+          <w:rFonts w:ascii="Times New Roman" w:hAnsi="Times New Roman"/>
+        </w:rPr>
+        <w:t>}</w:t>
+      </w:r>
+      <w:r>
+        <w:rPr>
+          <w:rFonts w:ascii="Times New Roman" w:hAnsi="Times New Roman"/>
+          <w:sz w:val="20"/>
+          <w:szCs w:val="20"/>
+        </w:rPr>
+        <w:t xml:space="preserve">, с другой стороны, </w:t>
+      </w:r>
+    </w:p>
+    <w:p>
+      <w:pPr>
+        <w:spacing w:after="0" w:line="240" w:lineRule="auto"/>
+        <w:ind w:firstLine="709"/>
+        <w:jc w:val="both"/>
+        <w:rPr>
+          <w:rFonts w:ascii="Times New Roman" w:hAnsi="Times New Roman"/>
+          <w:sz w:val="20"/>
+          <w:szCs w:val="20"/>
+        </w:rPr>
+      </w:pPr>
+      <w:r>
+        <w:rPr>
+          <w:rFonts w:ascii="Times New Roman" w:hAnsi="Times New Roman"/>
+          <w:sz w:val="20"/>
+          <w:szCs w:val="20"/>
+        </w:rPr>
+        <w:t>именуемые в дальнейшем вместе Стороны, а по отдельности Сторона, заключили настоящий договор (далее – Договор) о нижеследующем:</w:t>
+      </w:r>
+    </w:p>
+    <w:p>
+      <w:pPr>
+        <w:spacing w:after="0" w:line="240" w:lineRule="auto"/>
+        <w:jc w:val="center"/>
+        <w:rPr>
+          <w:rFonts w:ascii="Times New Roman" w:hAnsi="Times New Roman"/>
+          <w:b/>
+          <w:sz w:val="20"/>
+          <w:szCs w:val="20"/>
+        </w:rPr>
+      </w:pPr>
       <w:bookmarkStart w:id="0" w:name="_GoBack"/>
       <w:bookmarkEnd w:id="0"/>
-      <w:r>
-        <w:rPr>
-          <w:rFonts w:ascii="Times New Roman" w:hAnsi="Times New Roman"/>
-          <w:b/>
-        </w:rPr>
-        <w:t>ДОГОВОР ОКАЗАНИЯ УСЛУГ</w:t>
-      </w:r>
-    </w:p>
-    <w:p>
-      <w:pPr>
-        <w:spacing w:after="0" w:line="240" w:lineRule="auto"/>
-        <w:jc w:val="center"/>
-        <w:rPr>
-          <w:rFonts w:ascii="Times New Roman" w:hAnsi="Times New Roman"/>
-          <w:b/>
-        </w:rPr>
-      </w:pPr>
-      <w:r>
-        <w:rPr>
-          <w:rFonts w:ascii="Times New Roman" w:hAnsi="Times New Roman"/>
-          <w:b/>
-        </w:rPr>
-        <w:t>Индивидуальные условия</w:t>
-      </w:r>
-    </w:p>
-    <w:p>
-      <w:pPr>
-        <w:spacing w:after="0" w:line="240" w:lineRule="auto"/>
-        <w:jc w:val="center"/>
-        <w:rPr>
-          <w:rFonts w:ascii="Times New Roman" w:hAnsi="Times New Roman"/>
-          <w:b/>
-        </w:rPr>
-      </w:pPr>
-      <w:r>
-        <w:rPr>
-          <w:rFonts w:ascii="Times New Roman" w:hAnsi="Times New Roman"/>
-          <w:b/>
-        </w:rPr>
-        <w:t>№${</w:t>
-      </w:r>
-      <w:r>
-        <w:rPr>
-          <w:rFonts w:ascii="Times New Roman" w:hAnsi="Times New Roman"/>
-          <w:b/>
-          <w:lang w:val="en-US"/>
-        </w:rPr>
-        <w:t>ID</w:t>
-      </w:r>
-      <w:r>
-        <w:rPr>
-          <w:rFonts w:ascii="Times New Roman" w:hAnsi="Times New Roman"/>
-          <w:b/>
-        </w:rPr>
-        <w:t>}</w:t>
-      </w:r>
-    </w:p>
-    <w:p>
-      <w:pPr>
-        <w:spacing w:after="0" w:line="240" w:lineRule="auto"/>
-        <w:ind w:firstLine="708"/>
-        <w:jc w:val="both"/>
-        <w:rPr>
-          <w:rFonts w:ascii="Times New Roman" w:hAnsi="Times New Roman"/>
-        </w:rPr>
-      </w:pPr>
-      <w:r>
-        <w:rPr>
-          <w:rFonts w:ascii="Times New Roman" w:hAnsi="Times New Roman"/>
-        </w:rPr>
-        <w:t>г. ${</w:t>
-      </w:r>
-      <w:proofErr w:type="gramStart"/>
-      <w:r>
-        <w:rPr>
-          <w:rFonts w:ascii="Times New Roman" w:hAnsi="Times New Roman"/>
-          <w:b/>
-          <w:lang w:val="en-US"/>
-        </w:rPr>
-        <w:t>CITY</w:t>
-      </w:r>
-      <w:r>
-        <w:rPr>
-          <w:rFonts w:ascii="Times New Roman" w:hAnsi="Times New Roman"/>
-          <w:b/>
-        </w:rPr>
-        <w:t>}</w:t>
-      </w:r>
-      <w:r>
-        <w:rPr>
-          <w:rFonts w:ascii="Times New Roman" w:hAnsi="Times New Roman"/>
-        </w:rPr>
-        <w:t xml:space="preserve"> </w:t>
-      </w:r>
-      <w:r>
-        <w:rPr>
-          <w:rFonts w:ascii="Times New Roman" w:hAnsi="Times New Roman"/>
-        </w:rPr>
-        <w:t xml:space="preserve">  </w:t>
-      </w:r>
-      <w:proofErr w:type="gramEnd"/>
-      <w:r>
-        <w:rPr>
-          <w:rFonts w:ascii="Times New Roman" w:hAnsi="Times New Roman"/>
-        </w:rPr>
-        <w:t xml:space="preserve">                                                                       </w:t>
-      </w:r>
-      <w:r>
-        <w:rPr>
-          <w:rFonts w:ascii="Times New Roman" w:hAnsi="Times New Roman"/>
-        </w:rPr>
-        <w:t>${</w:t>
-      </w:r>
-      <w:r>
-        <w:rPr>
-          <w:rFonts w:ascii="Times New Roman" w:hAnsi="Times New Roman"/>
-          <w:b/>
-          <w:lang w:val="en-US"/>
-        </w:rPr>
-        <w:t>DATE</w:t>
-      </w:r>
-      <w:r>
-        <w:rPr>
-          <w:rFonts w:ascii="Times New Roman" w:hAnsi="Times New Roman"/>
-          <w:b/>
-        </w:rPr>
-        <w:t>} г.</w:t>
-      </w:r>
-    </w:p>
-    <w:p>
-      <w:pPr>
-        <w:spacing w:after="0" w:line="240" w:lineRule="auto"/>
-        <w:ind w:firstLine="709"/>
-        <w:jc w:val="both"/>
-        <w:rPr>
-          <w:rFonts w:ascii="Times New Roman" w:hAnsi="Times New Roman"/>
-        </w:rPr>
-      </w:pPr>
-      <w:r>
-        <w:rPr>
-          <w:rFonts w:ascii="Times New Roman" w:hAnsi="Times New Roman"/>
-        </w:rPr>
-        <w:t>Гражданин ${</w:t>
-      </w:r>
-      <w:r>
-        <w:rPr>
-          <w:rFonts w:ascii="Times New Roman" w:hAnsi="Times New Roman"/>
-          <w:lang w:val="en-US"/>
-        </w:rPr>
-        <w:t>CLNAME</w:t>
-      </w:r>
-      <w:r>
-        <w:rPr>
-          <w:rFonts w:ascii="Times New Roman" w:hAnsi="Times New Roman"/>
-        </w:rPr>
-        <w:t>}, паспорт: серия ${</w:t>
-      </w:r>
-      <w:r>
-        <w:rPr>
-          <w:rFonts w:ascii="Times New Roman" w:hAnsi="Times New Roman"/>
-          <w:lang w:val="en-US"/>
-        </w:rPr>
-        <w:t>CLPASS</w:t>
-      </w:r>
-      <w:r>
-        <w:rPr>
-          <w:rFonts w:ascii="Times New Roman" w:hAnsi="Times New Roman"/>
-        </w:rPr>
-        <w:t>} номер ${</w:t>
-      </w:r>
-      <w:r>
-        <w:rPr>
-          <w:rFonts w:ascii="Times New Roman" w:hAnsi="Times New Roman"/>
-          <w:lang w:val="en-US"/>
-        </w:rPr>
-        <w:t>CLPASN</w:t>
-      </w:r>
-      <w:r>
-        <w:rPr>
-          <w:rFonts w:ascii="Times New Roman" w:hAnsi="Times New Roman"/>
-        </w:rPr>
-        <w:t>}, выданный ${</w:t>
-      </w:r>
-      <w:r>
-        <w:rPr>
-          <w:rFonts w:ascii="Times New Roman" w:hAnsi="Times New Roman"/>
-          <w:lang w:val="en-US"/>
-        </w:rPr>
-        <w:t>CLPASORG</w:t>
-      </w:r>
-      <w:r>
-        <w:rPr>
-          <w:rFonts w:ascii="Times New Roman" w:hAnsi="Times New Roman"/>
-        </w:rPr>
-        <w:t>} ${</w:t>
-      </w:r>
-      <w:r>
-        <w:rPr>
-          <w:rFonts w:ascii="Times New Roman" w:hAnsi="Times New Roman"/>
-          <w:lang w:val="en-US"/>
-        </w:rPr>
-        <w:t>CLPASDATE</w:t>
-      </w:r>
-      <w:r>
-        <w:rPr>
-          <w:rFonts w:ascii="Times New Roman" w:hAnsi="Times New Roman"/>
-        </w:rPr>
-        <w:t>}, ${</w:t>
-      </w:r>
-      <w:r>
-        <w:rPr>
-          <w:rFonts w:ascii="Times New Roman" w:hAnsi="Times New Roman"/>
-          <w:lang w:val="en-US"/>
-        </w:rPr>
-        <w:t>CLBIRTHDATE</w:t>
-      </w:r>
-      <w:r>
-        <w:rPr>
-          <w:rFonts w:ascii="Times New Roman" w:hAnsi="Times New Roman"/>
-        </w:rPr>
-        <w:t>} года рождения, зарегистрированный по адресу: ${</w:t>
-      </w:r>
-      <w:r>
-        <w:rPr>
-          <w:rFonts w:ascii="Times New Roman" w:hAnsi="Times New Roman"/>
-          <w:lang w:val="en-US"/>
-        </w:rPr>
-        <w:t>CLADRREG</w:t>
-      </w:r>
-      <w:r>
-        <w:rPr>
-          <w:rFonts w:ascii="Times New Roman" w:hAnsi="Times New Roman"/>
-        </w:rPr>
-        <w:t>} ${</w:t>
-      </w:r>
-      <w:r>
-        <w:rPr>
-          <w:rFonts w:ascii="Times New Roman" w:hAnsi="Times New Roman"/>
-          <w:lang w:val="en-US"/>
-        </w:rPr>
-        <w:t>CLSEX</w:t>
-      </w:r>
-      <w:r>
-        <w:rPr>
-          <w:rFonts w:ascii="Times New Roman" w:hAnsi="Times New Roman"/>
-        </w:rPr>
-        <w:t xml:space="preserve">1} в дальнейшем </w:t>
-      </w:r>
-      <w:r>
-        <w:rPr>
-          <w:rFonts w:ascii="Times New Roman" w:hAnsi="Times New Roman"/>
-          <w:b/>
-        </w:rPr>
-        <w:t>Заказчик</w:t>
-      </w:r>
-      <w:r>
-        <w:rPr>
-          <w:rFonts w:ascii="Times New Roman" w:hAnsi="Times New Roman"/>
-        </w:rPr>
-        <w:t xml:space="preserve">, с одной стороны, и  </w:t>
-      </w:r>
-    </w:p>
-    <w:p>
-      <w:pPr>
-        <w:spacing w:after="0" w:line="240" w:lineRule="auto"/>
-        <w:ind w:firstLine="709"/>
-        <w:jc w:val="both"/>
-      </w:pPr>
-      <w:r>
-        <w:rPr>
-          <w:rFonts w:ascii="Times New Roman" w:hAnsi="Times New Roman"/>
-        </w:rPr>
-        <w:t>${</w:t>
-      </w:r>
-      <w:r>
-        <w:rPr>
-          <w:rFonts w:ascii="Times New Roman" w:hAnsi="Times New Roman"/>
-          <w:lang w:val="en-US"/>
-        </w:rPr>
-        <w:t>COMPNAME</w:t>
-      </w:r>
-      <w:r>
-        <w:rPr>
-          <w:rFonts w:ascii="Times New Roman" w:hAnsi="Times New Roman"/>
-        </w:rPr>
-        <w:t xml:space="preserve">}, именуемое в дальнейшем </w:t>
-      </w:r>
-      <w:r>
-        <w:rPr>
-          <w:rFonts w:ascii="Times New Roman" w:hAnsi="Times New Roman"/>
-          <w:b/>
-        </w:rPr>
-        <w:t>Исполнитель</w:t>
-      </w:r>
-      <w:r>
-        <w:rPr>
-          <w:rFonts w:ascii="Times New Roman" w:hAnsi="Times New Roman"/>
-        </w:rPr>
-        <w:t>, в лице ${</w:t>
-      </w:r>
-      <w:r>
-        <w:rPr>
-          <w:rFonts w:ascii="Times New Roman" w:hAnsi="Times New Roman"/>
-          <w:lang w:val="en-US"/>
-        </w:rPr>
-        <w:t>EMPNAME</w:t>
-      </w:r>
-      <w:r>
-        <w:rPr>
-          <w:rFonts w:ascii="Times New Roman" w:hAnsi="Times New Roman"/>
-        </w:rPr>
-        <w:t>}, ${</w:t>
-      </w:r>
-      <w:r>
-        <w:rPr>
-          <w:rFonts w:ascii="Times New Roman" w:hAnsi="Times New Roman"/>
-          <w:lang w:val="en-US"/>
-        </w:rPr>
-        <w:t>EMPSEX</w:t>
-      </w:r>
-      <w:r>
-        <w:rPr>
-          <w:rFonts w:ascii="Times New Roman" w:hAnsi="Times New Roman"/>
-        </w:rPr>
-        <w:t>} на основании ${</w:t>
-      </w:r>
-      <w:r>
-        <w:rPr>
-          <w:rFonts w:ascii="Times New Roman" w:hAnsi="Times New Roman"/>
-          <w:lang w:val="en-US"/>
-        </w:rPr>
-        <w:t>EMPDOV</w:t>
-      </w:r>
-      <w:r>
-        <w:rPr>
-          <w:rFonts w:ascii="Times New Roman" w:hAnsi="Times New Roman"/>
-        </w:rPr>
-        <w:t>}</w:t>
-      </w:r>
-      <w:r>
-        <w:rPr>
-          <w:rFonts w:ascii="Times New Roman" w:hAnsi="Times New Roman"/>
-          <w:sz w:val="20"/>
-          <w:szCs w:val="20"/>
-        </w:rPr>
-        <w:t xml:space="preserve">, с другой стороны, </w:t>
-      </w:r>
-    </w:p>
-    <w:p>
-      <w:pPr>
-        <w:spacing w:after="0" w:line="240" w:lineRule="auto"/>
-        <w:ind w:firstLine="709"/>
-        <w:jc w:val="both"/>
-        <w:rPr>
-          <w:rFonts w:ascii="Times New Roman" w:hAnsi="Times New Roman"/>
-          <w:sz w:val="20"/>
-          <w:szCs w:val="20"/>
-        </w:rPr>
-      </w:pPr>
-      <w:r>
-        <w:rPr>
-          <w:rFonts w:ascii="Times New Roman" w:hAnsi="Times New Roman"/>
-          <w:sz w:val="20"/>
-          <w:szCs w:val="20"/>
-        </w:rPr>
-        <w:t>именуемые в дальнейшем вместе Стороны, а по отдельности Сторона, заключили настоящий договор (далее – Договор) о нижеследующем:</w:t>
-      </w:r>
-    </w:p>
-    <w:p>
-      <w:pPr>
-        <w:spacing w:after="0" w:line="240" w:lineRule="auto"/>
-        <w:jc w:val="center"/>
-        <w:rPr>
-          <w:rFonts w:ascii="Times New Roman" w:hAnsi="Times New Roman"/>
-          <w:b/>
-          <w:sz w:val="20"/>
-          <w:szCs w:val="20"/>
-        </w:rPr>
-      </w:pPr>
       <w:r>
         <w:rPr>
           <w:rFonts w:ascii="Times New Roman" w:hAnsi="Times New Roman"/>
@@ -15074,7 +15074,23 @@
           <w:sz w:val="20"/>
           <w:szCs w:val="20"/>
         </w:rPr>
-        <w:t>7. Судебные расходы необходимо перечислить банковским платежом на реквизиты, которые предоставляются сотрудниками ООО ФПК «Альтернатива».</w:t>
+        <w:t xml:space="preserve">7. Судебные расходы необходимо перечислить банковским платежом на реквизиты, которые предоставляются сотрудниками </w:t>
+      </w:r>
+      <w:r>
+        <w:rPr>
+          <w:rFonts w:ascii="Times New Roman" w:hAnsi="Times New Roman"/>
+          <w:sz w:val="20"/>
+          <w:szCs w:val="20"/>
+        </w:rPr>
+        <w:t>${COMPNAME}</w:t>
+      </w:r>
+      <w:r>
+        <w:rPr>
+          <w:rFonts w:ascii="Times New Roman" w:hAnsi="Times New Roman"/>
+          <w:sz w:val="20"/>
+          <w:szCs w:val="20"/>
+        </w:rPr>
+        <w:t>.</w:t>
       </w:r>
     </w:p>
     <w:p>
@@ -15301,7 +15317,23 @@
           <w:sz w:val="20"/>
           <w:szCs w:val="20"/>
         </w:rPr>
-        <w:t>15. Стоимость нотариальной доверенности от Заказчика на ООО ФПК «Альтернатива» составляет от 2000 до 3000 рублей, согласно тарифам устанавливаемым нотариусом.</w:t>
+        <w:t xml:space="preserve">15. Стоимость нотариальной доверенности от Заказчика на </w:t>
+      </w:r>
+      <w:r>
+        <w:rPr>
+          <w:rFonts w:ascii="Times New Roman" w:hAnsi="Times New Roman"/>
+          <w:sz w:val="20"/>
+          <w:szCs w:val="20"/>
+        </w:rPr>
+        <w:t>${COMPNAME}</w:t>
+      </w:r>
+      <w:r>
+        <w:rPr>
+          <w:rFonts w:ascii="Times New Roman" w:hAnsi="Times New Roman"/>
+          <w:sz w:val="20"/>
+          <w:szCs w:val="20"/>
+        </w:rPr>
+        <w:t xml:space="preserve"> составляет от 2000 до 3000 рублей, согласно тарифам устанавливаемым нотариусом.</w:t>
       </w:r>
     </w:p>
     <w:p>
@@ -15601,7 +15633,23 @@
           <w:szCs w:val="20"/>
         </w:rPr>
         <w:lastRenderedPageBreak/>
-        <w:t>19. В течение срока действия настоящего Договора у меня возникают обязательства перед ООО ФПК «Альтернатива» по внесению ежемесячного/единовременного абонентского платежа за оказание юридических услуг в соответствии с разделом 4 настоящего Договора.</w:t>
+        <w:t xml:space="preserve">19. В течение срока действия настоящего Договора у меня возникают обязательства перед </w:t>
+      </w:r>
+      <w:r>
+        <w:rPr>
+          <w:rFonts w:ascii="Times New Roman" w:hAnsi="Times New Roman"/>
+          <w:sz w:val="20"/>
+          <w:szCs w:val="20"/>
+        </w:rPr>
+        <w:t>${COMPNAME}</w:t>
+      </w:r>
+      <w:r>
+        <w:rPr>
+          <w:rFonts w:ascii="Times New Roman" w:hAnsi="Times New Roman"/>
+          <w:sz w:val="20"/>
+          <w:szCs w:val="20"/>
+        </w:rPr>
+        <w:t xml:space="preserve"> по внесению ежемесячного/единовременного абонентского платежа за оказание юридических услуг в соответствии с разделом 4 настоящего Договора.</w:t>
       </w:r>
     </w:p>
     <w:p>
@@ -15657,7 +15705,23 @@
           <w:sz w:val="20"/>
           <w:szCs w:val="20"/>
         </w:rPr>
-        <w:t xml:space="preserve">21.Я обязан отвечать на входящие телефонные звонки и СМС-сообщения от ООО ФПК «Альтернатива». Мне разъяснено и понятно, </w:t>
+        <w:t xml:space="preserve">21.Я обязан отвечать на входящие телефонные звонки и СМС-сообщения от </w:t>
+      </w:r>
+      <w:r>
+        <w:rPr>
+          <w:rFonts w:ascii="Times New Roman" w:hAnsi="Times New Roman"/>
+          <w:sz w:val="20"/>
+          <w:szCs w:val="20"/>
+        </w:rPr>
+        <w:t>${COMPNAME}</w:t>
+      </w:r>
+      <w:r>
+        <w:rPr>
+          <w:rFonts w:ascii="Times New Roman" w:hAnsi="Times New Roman"/>
+          <w:sz w:val="20"/>
+          <w:szCs w:val="20"/>
+        </w:rPr>
+        <w:t xml:space="preserve">. Мне разъяснено и понятно, </w:t>
       </w:r>
       <w:r>
         <w:rPr>
@@ -15673,7 +15737,23 @@
           <w:sz w:val="20"/>
           <w:szCs w:val="20"/>
         </w:rPr>
-        <w:t xml:space="preserve"> если сотрудники ООО ФПК «Альтернатива» не смогут до меня дозвониться по номеру телефона, указанному в настоящем Договоре, риск неблагоприятных последствий, вытекающих из указанных действий, ложится на Заказчика.</w:t>
+        <w:t xml:space="preserve"> если сотрудники </w:t>
+      </w:r>
+      <w:r>
+        <w:rPr>
+          <w:rFonts w:ascii="Times New Roman" w:hAnsi="Times New Roman"/>
+          <w:sz w:val="20"/>
+          <w:szCs w:val="20"/>
+        </w:rPr>
+        <w:t>${COMPNAME}</w:t>
+      </w:r>
+      <w:r>
+        <w:rPr>
+          <w:rFonts w:ascii="Times New Roman" w:hAnsi="Times New Roman"/>
+          <w:sz w:val="20"/>
+          <w:szCs w:val="20"/>
+        </w:rPr>
+        <w:t xml:space="preserve"> не смогут до меня дозвониться по номеру телефона, указанному в настоящем Договоре, риск неблагоприятных последствий, вытекающих из указанных действий, ложится на Заказчика.</w:t>
       </w:r>
     </w:p>
     <w:p>
@@ -17658,7 +17738,7 @@
 </file>
 
 <file path=customXml/itemProps1.xml><?xml version="1.0" encoding="utf-8"?>
-<ds:datastoreItem xmlns:ds="http://schemas.openxmlformats.org/officeDocument/2006/customXml" ds:itemID="{A971A746-33E2-44D1-B5F9-DA71057EB3E5}">
+<ds:datastoreItem xmlns:ds="http://schemas.openxmlformats.org/officeDocument/2006/customXml" ds:itemID="{56FF3181-1D64-4BD0-BD4C-409503696559}">
   <ds:schemaRefs>
     <ds:schemaRef ds:uri="http://schemas.openxmlformats.org/officeDocument/2006/bibliography"/>
   </ds:schemaRefs>
